--- a/contratos/Itororó/Contrato Inglês Itororó.docx
+++ b/contratos/Itororó/Contrato Inglês Itororó.docx
@@ -1,6 +1,6 @@
 
 <file path=word/document.xml><?xml version="1.0" encoding="utf-8"?>
-<w:document xmlns:wpc="http://schemas.microsoft.com/office/word/2010/wordprocessingCanvas" xmlns:cx="http://schemas.microsoft.com/office/drawing/2014/chartex" xmlns:cx1="http://schemas.microsoft.com/office/drawing/2015/9/8/chartex" xmlns:cx2="http://schemas.microsoft.com/office/drawing/2015/10/21/chartex" xmlns:cx3="http://schemas.microsoft.com/office/drawing/2016/5/9/chartex" xmlns:cx4="http://schemas.microsoft.com/office/drawing/2016/5/10/chartex" xmlns:cx5="http://schemas.microsoft.com/office/drawing/2016/5/11/chartex" xmlns:cx6="http://schemas.microsoft.com/office/drawing/2016/5/12/chartex" xmlns:cx7="http://schemas.microsoft.com/office/drawing/2016/5/13/chartex" xmlns:cx8="http://schemas.microsoft.com/office/drawing/2016/5/14/chartex" xmlns:mc="http://schemas.openxmlformats.org/markup-compatibility/2006" xmlns:aink="http://schemas.microsoft.com/office/drawing/2016/ink" xmlns:am3d="http://schemas.microsoft.com/office/drawing/2017/model3d" xmlns:o="urn:schemas-microsoft-com:office:office" xmlns:oel="http://schemas.microsoft.com/office/2019/extlst" xmlns:r="http://schemas.openxmlformats.org/officeDocument/2006/relationships" xmlns:m="http://schemas.openxmlformats.org/officeDocument/2006/math" xmlns:v="urn:schemas-microsoft-com:vml" xmlns:wp14="http://schemas.microsoft.com/office/word/2010/wordprocessingDrawing" xmlns:wp="http://schemas.openxmlformats.org/drawingml/2006/wordprocessingDrawing" xmlns:w10="urn:schemas-microsoft-com:office:word" xmlns:w="http://schemas.openxmlformats.org/wordprocessingml/2006/main" xmlns:w14="http://schemas.microsoft.com/office/word/2010/wordml" xmlns:w15="http://schemas.microsoft.com/office/word/2012/wordml" xmlns:w16cex="http://schemas.microsoft.com/office/word/2018/wordml/cex" xmlns:w16cid="http://schemas.microsoft.com/office/word/2016/wordml/cid" xmlns:w16="http://schemas.microsoft.com/office/word/2018/wordml" xmlns:w16sdtdh="http://schemas.microsoft.com/office/word/2020/wordml/sdtdatahash" xmlns:w16se="http://schemas.microsoft.com/office/word/2015/wordml/symex" xmlns:wpg="http://schemas.microsoft.com/office/word/2010/wordprocessingGroup" xmlns:wpi="http://schemas.microsoft.com/office/word/2010/wordprocessingInk" xmlns:wne="http://schemas.microsoft.com/office/word/2006/wordml" xmlns:wps="http://schemas.microsoft.com/office/word/2010/wordprocessingShape" mc:Ignorable="w14 w15 w16se w16cid w16 w16cex w16sdtdh wp14">
+<w:document xmlns:wpc="http://schemas.microsoft.com/office/word/2010/wordprocessingCanvas" xmlns:cx="http://schemas.microsoft.com/office/drawing/2014/chartex" xmlns:cx1="http://schemas.microsoft.com/office/drawing/2015/9/8/chartex" xmlns:cx2="http://schemas.microsoft.com/office/drawing/2015/10/21/chartex" xmlns:cx3="http://schemas.microsoft.com/office/drawing/2016/5/9/chartex" xmlns:cx4="http://schemas.microsoft.com/office/drawing/2016/5/10/chartex" xmlns:cx5="http://schemas.microsoft.com/office/drawing/2016/5/11/chartex" xmlns:cx6="http://schemas.microsoft.com/office/drawing/2016/5/12/chartex" xmlns:cx7="http://schemas.microsoft.com/office/drawing/2016/5/13/chartex" xmlns:cx8="http://schemas.microsoft.com/office/drawing/2016/5/14/chartex" xmlns:mc="http://schemas.openxmlformats.org/markup-compatibility/2006" xmlns:aink="http://schemas.microsoft.com/office/drawing/2016/ink" xmlns:am3d="http://schemas.microsoft.com/office/drawing/2017/model3d" xmlns:o="urn:schemas-microsoft-com:office:office" xmlns:r="http://schemas.openxmlformats.org/officeDocument/2006/relationships" xmlns:m="http://schemas.openxmlformats.org/officeDocument/2006/math" xmlns:v="urn:schemas-microsoft-com:vml" xmlns:wp14="http://schemas.microsoft.com/office/word/2010/wordprocessingDrawing" xmlns:wp="http://schemas.openxmlformats.org/drawingml/2006/wordprocessingDrawing" xmlns:w10="urn:schemas-microsoft-com:office:word" xmlns:w="http://schemas.openxmlformats.org/wordprocessingml/2006/main" xmlns:w14="http://schemas.microsoft.com/office/word/2010/wordml" xmlns:w15="http://schemas.microsoft.com/office/word/2012/wordml" xmlns:w16cex="http://schemas.microsoft.com/office/word/2018/wordml/cex" xmlns:w16cid="http://schemas.microsoft.com/office/word/2016/wordml/cid" xmlns:w16="http://schemas.microsoft.com/office/word/2018/wordml" xmlns:w16sdtdh="http://schemas.microsoft.com/office/word/2020/wordml/sdtdatahash" xmlns:w16se="http://schemas.microsoft.com/office/word/2015/wordml/symex" xmlns:wpg="http://schemas.microsoft.com/office/word/2010/wordprocessingGroup" xmlns:wpi="http://schemas.microsoft.com/office/word/2010/wordprocessingInk" xmlns:wne="http://schemas.microsoft.com/office/word/2006/wordml" xmlns:wps="http://schemas.microsoft.com/office/word/2010/wordprocessingShape" mc:Ignorable="w14 w15 w16se w16cid w16 w16cex w16sdtdh wp14">
   <w:body>
     <w:p>
       <w:pPr>
@@ -1241,7 +1241,15 @@
           <w:sz w:val="20"/>
           <w:szCs w:val="20"/>
         </w:rPr>
-        <w:t xml:space="preserve">1.1.2. The </w:t>
+        <w:t xml:space="preserve">1.1.2. </w:t>
+      </w:r>
+      <w:r>
+        <w:rPr>
+          <w:rFonts w:asciiTheme="minorHAnsi" w:hAnsiTheme="minorHAnsi"/>
+          <w:sz w:val="20"/>
+          <w:szCs w:val="20"/>
+        </w:rPr>
+        <w:t xml:space="preserve">The </w:t>
       </w:r>
       <w:proofErr w:type="spellStart"/>
       <w:r>
@@ -1349,25 +1357,7 @@
           <w:sz w:val="20"/>
           <w:szCs w:val="20"/>
         </w:rPr>
-        <w:t xml:space="preserve"> </w:t>
-      </w:r>
-      <w:proofErr w:type="spellStart"/>
-      <w:r>
-        <w:rPr>
-          <w:rFonts w:asciiTheme="minorHAnsi" w:hAnsiTheme="minorHAnsi"/>
-          <w:sz w:val="20"/>
-          <w:szCs w:val="20"/>
-        </w:rPr>
-        <w:t>personnel</w:t>
-      </w:r>
-      <w:proofErr w:type="spellEnd"/>
-      <w:r>
-        <w:rPr>
-          <w:rFonts w:asciiTheme="minorHAnsi" w:hAnsiTheme="minorHAnsi"/>
-          <w:sz w:val="20"/>
-          <w:szCs w:val="20"/>
-        </w:rPr>
-        <w:t xml:space="preserve"> for </w:t>
+        <w:t xml:space="preserve"> staff for </w:t>
       </w:r>
       <w:proofErr w:type="spellStart"/>
       <w:r>
@@ -1448,6 +1438,42 @@
           <w:sz w:val="20"/>
           <w:szCs w:val="20"/>
         </w:rPr>
+        <w:t>including</w:t>
+      </w:r>
+      <w:proofErr w:type="spellEnd"/>
+      <w:r>
+        <w:rPr>
+          <w:rFonts w:asciiTheme="minorHAnsi" w:hAnsiTheme="minorHAnsi"/>
+          <w:sz w:val="20"/>
+          <w:szCs w:val="20"/>
+        </w:rPr>
+        <w:t xml:space="preserve"> </w:t>
+      </w:r>
+      <w:proofErr w:type="spellStart"/>
+      <w:r>
+        <w:rPr>
+          <w:rFonts w:asciiTheme="minorHAnsi" w:hAnsiTheme="minorHAnsi"/>
+          <w:sz w:val="20"/>
+          <w:szCs w:val="20"/>
+        </w:rPr>
+        <w:t>breakfast</w:t>
+      </w:r>
+      <w:proofErr w:type="spellEnd"/>
+      <w:r>
+        <w:rPr>
+          <w:rFonts w:asciiTheme="minorHAnsi" w:hAnsiTheme="minorHAnsi"/>
+          <w:sz w:val="20"/>
+          <w:szCs w:val="20"/>
+        </w:rPr>
+        <w:t xml:space="preserve"> </w:t>
+      </w:r>
+      <w:proofErr w:type="spellStart"/>
+      <w:r>
+        <w:rPr>
+          <w:rFonts w:asciiTheme="minorHAnsi" w:hAnsiTheme="minorHAnsi"/>
+          <w:sz w:val="20"/>
+          <w:szCs w:val="20"/>
+        </w:rPr>
         <w:t>during</w:t>
       </w:r>
       <w:proofErr w:type="spellEnd"/>
@@ -1529,7 +1555,33 @@
           <w:sz w:val="20"/>
           <w:szCs w:val="20"/>
         </w:rPr>
-        <w:t xml:space="preserve"> weekends. </w:t>
+        <w:t xml:space="preserve"> </w:t>
+      </w:r>
+      <w:proofErr w:type="gramStart"/>
+      <w:r>
+        <w:rPr>
+          <w:rFonts w:asciiTheme="minorHAnsi" w:hAnsiTheme="minorHAnsi"/>
+          <w:sz w:val="20"/>
+          <w:szCs w:val="20"/>
+        </w:rPr>
+        <w:t>weekends.</w:t>
+      </w:r>
+      <w:r>
+        <w:rPr>
+          <w:rFonts w:asciiTheme="minorHAnsi" w:hAnsiTheme="minorHAnsi"/>
+          <w:sz w:val="20"/>
+          <w:szCs w:val="20"/>
+        </w:rPr>
+        <w:t>.</w:t>
+      </w:r>
+      <w:proofErr w:type="gramEnd"/>
+      <w:r>
+        <w:rPr>
+          <w:rFonts w:asciiTheme="minorHAnsi" w:hAnsiTheme="minorHAnsi"/>
+          <w:sz w:val="20"/>
+          <w:szCs w:val="20"/>
+        </w:rPr>
+        <w:t xml:space="preserve"> </w:t>
       </w:r>
     </w:p>
     <w:p>
@@ -2133,7 +2185,7 @@
           <w:sz w:val="20"/>
           <w:szCs w:val="20"/>
         </w:rPr>
-        <w:t>3</w:t>
+        <w:t>4</w:t>
       </w:r>
       <w:r>
         <w:rPr>
@@ -2170,7 +2222,16 @@
           <w:szCs w:val="20"/>
           <w:lang w:val="en"/>
         </w:rPr>
-        <w:t>thirty four thousand dollars</w:t>
+        <w:t>Twenty-two thousand five hundred</w:t>
+      </w:r>
+      <w:r>
+        <w:rPr>
+          <w:rFonts w:asciiTheme="minorHAnsi" w:hAnsiTheme="minorHAnsi"/>
+          <w:sz w:val="20"/>
+          <w:szCs w:val="20"/>
+          <w:lang w:val="en"/>
+        </w:rPr>
+        <w:t xml:space="preserve"> dollars</w:t>
       </w:r>
       <w:r>
         <w:rPr>
@@ -2982,7 +3043,7 @@
           <w:sz w:val="20"/>
           <w:szCs w:val="20"/>
         </w:rPr>
-        <w:t>1</w:t>
+        <w:t>22</w:t>
       </w:r>
       <w:r>
         <w:rPr>
@@ -2992,7 +3053,7 @@
           <w:sz w:val="20"/>
           <w:szCs w:val="20"/>
         </w:rPr>
-        <w:t>7</w:t>
+        <w:t>.5</w:t>
       </w:r>
       <w:r>
         <w:rPr>
@@ -3002,7 +3063,7 @@
           <w:sz w:val="20"/>
           <w:szCs w:val="20"/>
         </w:rPr>
-        <w:t>.5</w:t>
+        <w:t>0</w:t>
       </w:r>
       <w:r>
         <w:rPr>
@@ -3017,16 +3078,6 @@
       <w:r>
         <w:rPr>
           <w:rFonts w:asciiTheme="minorHAnsi" w:hAnsiTheme="minorHAnsi"/>
-          <w:b/>
-          <w:bCs/>
-          <w:sz w:val="20"/>
-          <w:szCs w:val="20"/>
-        </w:rPr>
-        <w:t>0</w:t>
-      </w:r>
-      <w:r>
-        <w:rPr>
-          <w:rFonts w:asciiTheme="minorHAnsi" w:hAnsiTheme="minorHAnsi"/>
           <w:sz w:val="20"/>
           <w:szCs w:val="20"/>
         </w:rPr>
@@ -3039,7 +3090,16 @@
           <w:szCs w:val="20"/>
           <w:lang w:val="en"/>
         </w:rPr>
-        <w:t xml:space="preserve">seventeen thousand </w:t>
+        <w:t>Twenty</w:t>
+      </w:r>
+      <w:r>
+        <w:rPr>
+          <w:rFonts w:asciiTheme="minorHAnsi" w:hAnsiTheme="minorHAnsi"/>
+          <w:sz w:val="20"/>
+          <w:szCs w:val="20"/>
+          <w:lang w:val="en"/>
+        </w:rPr>
+        <w:t xml:space="preserve"> thousand </w:t>
       </w:r>
       <w:r>
         <w:rPr>
@@ -3468,8 +3528,10 @@
       <w:r>
         <w:rPr>
           <w:rFonts w:asciiTheme="minorHAnsi" w:hAnsiTheme="minorHAnsi"/>
-          <w:sz w:val="20"/>
-          <w:szCs w:val="20"/>
+          <w:kern w:val="0"/>
+          <w:sz w:val="20"/>
+          <w:szCs w:val="20"/>
+          <w14:ligatures w14:val="none"/>
         </w:rPr>
         <w:t xml:space="preserve">The </w:t>
       </w:r>
@@ -3477,8 +3539,10 @@
       <w:r>
         <w:rPr>
           <w:rFonts w:asciiTheme="minorHAnsi" w:hAnsiTheme="minorHAnsi"/>
-          <w:sz w:val="20"/>
-          <w:szCs w:val="20"/>
+          <w:kern w:val="0"/>
+          <w:sz w:val="20"/>
+          <w:szCs w:val="20"/>
+          <w14:ligatures w14:val="none"/>
         </w:rPr>
         <w:t>second</w:t>
       </w:r>
@@ -3486,17 +3550,21 @@
       <w:r>
         <w:rPr>
           <w:rFonts w:asciiTheme="minorHAnsi" w:hAnsiTheme="minorHAnsi"/>
-          <w:sz w:val="20"/>
-          <w:szCs w:val="20"/>
-        </w:rPr>
-        <w:t xml:space="preserve"> </w:t>
-      </w:r>
-      <w:proofErr w:type="spellStart"/>
-      <w:r>
-        <w:rPr>
-          <w:rFonts w:asciiTheme="minorHAnsi" w:hAnsiTheme="minorHAnsi"/>
-          <w:sz w:val="20"/>
-          <w:szCs w:val="20"/>
+          <w:kern w:val="0"/>
+          <w:sz w:val="20"/>
+          <w:szCs w:val="20"/>
+          <w14:ligatures w14:val="none"/>
+        </w:rPr>
+        <w:t xml:space="preserve"> </w:t>
+      </w:r>
+      <w:proofErr w:type="spellStart"/>
+      <w:r>
+        <w:rPr>
+          <w:rFonts w:asciiTheme="minorHAnsi" w:hAnsiTheme="minorHAnsi"/>
+          <w:kern w:val="0"/>
+          <w:sz w:val="20"/>
+          <w:szCs w:val="20"/>
+          <w14:ligatures w14:val="none"/>
         </w:rPr>
         <w:t>installment</w:t>
       </w:r>
@@ -3504,17 +3572,21 @@
       <w:r>
         <w:rPr>
           <w:rFonts w:asciiTheme="minorHAnsi" w:hAnsiTheme="minorHAnsi"/>
-          <w:sz w:val="20"/>
-          <w:szCs w:val="20"/>
-        </w:rPr>
-        <w:t xml:space="preserve"> </w:t>
-      </w:r>
-      <w:proofErr w:type="spellStart"/>
-      <w:r>
-        <w:rPr>
-          <w:rFonts w:asciiTheme="minorHAnsi" w:hAnsiTheme="minorHAnsi"/>
-          <w:sz w:val="20"/>
-          <w:szCs w:val="20"/>
+          <w:kern w:val="0"/>
+          <w:sz w:val="20"/>
+          <w:szCs w:val="20"/>
+          <w14:ligatures w14:val="none"/>
+        </w:rPr>
+        <w:t xml:space="preserve"> </w:t>
+      </w:r>
+      <w:proofErr w:type="spellStart"/>
+      <w:r>
+        <w:rPr>
+          <w:rFonts w:asciiTheme="minorHAnsi" w:hAnsiTheme="minorHAnsi"/>
+          <w:kern w:val="0"/>
+          <w:sz w:val="20"/>
+          <w:szCs w:val="20"/>
+          <w14:ligatures w14:val="none"/>
         </w:rPr>
         <w:t>will</w:t>
       </w:r>
@@ -3522,17 +3594,21 @@
       <w:r>
         <w:rPr>
           <w:rFonts w:asciiTheme="minorHAnsi" w:hAnsiTheme="minorHAnsi"/>
-          <w:sz w:val="20"/>
-          <w:szCs w:val="20"/>
-        </w:rPr>
-        <w:t xml:space="preserve"> </w:t>
-      </w:r>
-      <w:proofErr w:type="spellStart"/>
-      <w:r>
-        <w:rPr>
-          <w:rFonts w:asciiTheme="minorHAnsi" w:hAnsiTheme="minorHAnsi"/>
-          <w:sz w:val="20"/>
-          <w:szCs w:val="20"/>
+          <w:kern w:val="0"/>
+          <w:sz w:val="20"/>
+          <w:szCs w:val="20"/>
+          <w14:ligatures w14:val="none"/>
+        </w:rPr>
+        <w:t xml:space="preserve"> </w:t>
+      </w:r>
+      <w:proofErr w:type="spellStart"/>
+      <w:r>
+        <w:rPr>
+          <w:rFonts w:asciiTheme="minorHAnsi" w:hAnsiTheme="minorHAnsi"/>
+          <w:kern w:val="0"/>
+          <w:sz w:val="20"/>
+          <w:szCs w:val="20"/>
+          <w14:ligatures w14:val="none"/>
         </w:rPr>
         <w:t>be</w:t>
       </w:r>
@@ -3540,17 +3616,21 @@
       <w:r>
         <w:rPr>
           <w:rFonts w:asciiTheme="minorHAnsi" w:hAnsiTheme="minorHAnsi"/>
-          <w:sz w:val="20"/>
-          <w:szCs w:val="20"/>
-        </w:rPr>
-        <w:t xml:space="preserve"> </w:t>
-      </w:r>
-      <w:proofErr w:type="spellStart"/>
-      <w:r>
-        <w:rPr>
-          <w:rFonts w:asciiTheme="minorHAnsi" w:hAnsiTheme="minorHAnsi"/>
-          <w:sz w:val="20"/>
-          <w:szCs w:val="20"/>
+          <w:kern w:val="0"/>
+          <w:sz w:val="20"/>
+          <w:szCs w:val="20"/>
+          <w14:ligatures w14:val="none"/>
+        </w:rPr>
+        <w:t xml:space="preserve"> </w:t>
+      </w:r>
+      <w:proofErr w:type="spellStart"/>
+      <w:r>
+        <w:rPr>
+          <w:rFonts w:asciiTheme="minorHAnsi" w:hAnsiTheme="minorHAnsi"/>
+          <w:kern w:val="0"/>
+          <w:sz w:val="20"/>
+          <w:szCs w:val="20"/>
+          <w14:ligatures w14:val="none"/>
         </w:rPr>
         <w:t>processed</w:t>
       </w:r>
@@ -3558,71 +3638,175 @@
       <w:r>
         <w:rPr>
           <w:rFonts w:asciiTheme="minorHAnsi" w:hAnsiTheme="minorHAnsi"/>
-          <w:sz w:val="20"/>
-          <w:szCs w:val="20"/>
-        </w:rPr>
-        <w:t xml:space="preserve"> </w:t>
-      </w:r>
-      <w:proofErr w:type="spellStart"/>
-      <w:r>
-        <w:rPr>
-          <w:rFonts w:asciiTheme="minorHAnsi" w:hAnsiTheme="minorHAnsi"/>
-          <w:sz w:val="20"/>
-          <w:szCs w:val="20"/>
-        </w:rPr>
-        <w:t>upon</w:t>
-      </w:r>
-      <w:proofErr w:type="spellEnd"/>
-      <w:r>
-        <w:rPr>
-          <w:rFonts w:asciiTheme="minorHAnsi" w:hAnsiTheme="minorHAnsi"/>
-          <w:sz w:val="20"/>
-          <w:szCs w:val="20"/>
-        </w:rPr>
-        <w:t xml:space="preserve"> </w:t>
-      </w:r>
-      <w:proofErr w:type="spellStart"/>
-      <w:r>
-        <w:rPr>
-          <w:rFonts w:asciiTheme="minorHAnsi" w:hAnsiTheme="minorHAnsi"/>
-          <w:sz w:val="20"/>
-          <w:szCs w:val="20"/>
-        </w:rPr>
-        <w:t>handover</w:t>
-      </w:r>
-      <w:proofErr w:type="spellEnd"/>
-      <w:r>
-        <w:rPr>
-          <w:rFonts w:asciiTheme="minorHAnsi" w:hAnsiTheme="minorHAnsi"/>
-          <w:sz w:val="20"/>
-          <w:szCs w:val="20"/>
-        </w:rPr>
-        <w:t xml:space="preserve"> </w:t>
-      </w:r>
-      <w:proofErr w:type="spellStart"/>
-      <w:r>
-        <w:rPr>
-          <w:rFonts w:asciiTheme="minorHAnsi" w:hAnsiTheme="minorHAnsi"/>
-          <w:sz w:val="20"/>
-          <w:szCs w:val="20"/>
-        </w:rPr>
-        <w:t>of</w:t>
-      </w:r>
-      <w:proofErr w:type="spellEnd"/>
-      <w:r>
-        <w:rPr>
-          <w:rFonts w:asciiTheme="minorHAnsi" w:hAnsiTheme="minorHAnsi"/>
-          <w:sz w:val="20"/>
-          <w:szCs w:val="20"/>
-        </w:rPr>
-        <w:t xml:space="preserve"> </w:t>
-      </w:r>
-      <w:proofErr w:type="spellStart"/>
-      <w:r>
-        <w:rPr>
-          <w:rFonts w:asciiTheme="minorHAnsi" w:hAnsiTheme="minorHAnsi"/>
-          <w:sz w:val="20"/>
-          <w:szCs w:val="20"/>
+          <w:kern w:val="0"/>
+          <w:sz w:val="20"/>
+          <w:szCs w:val="20"/>
+          <w14:ligatures w14:val="none"/>
+        </w:rPr>
+        <w:t xml:space="preserve"> 30 </w:t>
+      </w:r>
+      <w:proofErr w:type="spellStart"/>
+      <w:r>
+        <w:rPr>
+          <w:rFonts w:asciiTheme="minorHAnsi" w:hAnsiTheme="minorHAnsi"/>
+          <w:kern w:val="0"/>
+          <w:sz w:val="20"/>
+          <w:szCs w:val="20"/>
+          <w14:ligatures w14:val="none"/>
+        </w:rPr>
+        <w:t>days</w:t>
+      </w:r>
+      <w:proofErr w:type="spellEnd"/>
+      <w:r>
+        <w:rPr>
+          <w:rFonts w:asciiTheme="minorHAnsi" w:hAnsiTheme="minorHAnsi"/>
+          <w:kern w:val="0"/>
+          <w:sz w:val="20"/>
+          <w:szCs w:val="20"/>
+          <w14:ligatures w14:val="none"/>
+        </w:rPr>
+        <w:t xml:space="preserve"> </w:t>
+      </w:r>
+      <w:proofErr w:type="spellStart"/>
+      <w:r>
+        <w:rPr>
+          <w:rFonts w:asciiTheme="minorHAnsi" w:hAnsiTheme="minorHAnsi"/>
+          <w:kern w:val="0"/>
+          <w:sz w:val="20"/>
+          <w:szCs w:val="20"/>
+          <w14:ligatures w14:val="none"/>
+        </w:rPr>
+        <w:t>after</w:t>
+      </w:r>
+      <w:proofErr w:type="spellEnd"/>
+      <w:r>
+        <w:rPr>
+          <w:rFonts w:asciiTheme="minorHAnsi" w:hAnsiTheme="minorHAnsi"/>
+          <w:kern w:val="0"/>
+          <w:sz w:val="20"/>
+          <w:szCs w:val="20"/>
+          <w14:ligatures w14:val="none"/>
+        </w:rPr>
+        <w:t xml:space="preserve"> </w:t>
+      </w:r>
+      <w:proofErr w:type="spellStart"/>
+      <w:r>
+        <w:rPr>
+          <w:rFonts w:asciiTheme="minorHAnsi" w:hAnsiTheme="minorHAnsi"/>
+          <w:kern w:val="0"/>
+          <w:sz w:val="20"/>
+          <w:szCs w:val="20"/>
+          <w14:ligatures w14:val="none"/>
+        </w:rPr>
+        <w:t>signing</w:t>
+      </w:r>
+      <w:proofErr w:type="spellEnd"/>
+      <w:r>
+        <w:rPr>
+          <w:rFonts w:asciiTheme="minorHAnsi" w:hAnsiTheme="minorHAnsi"/>
+          <w:kern w:val="0"/>
+          <w:sz w:val="20"/>
+          <w:szCs w:val="20"/>
+          <w14:ligatures w14:val="none"/>
+        </w:rPr>
+        <w:t xml:space="preserve"> </w:t>
+      </w:r>
+      <w:proofErr w:type="spellStart"/>
+      <w:r>
+        <w:rPr>
+          <w:rFonts w:asciiTheme="minorHAnsi" w:hAnsiTheme="minorHAnsi"/>
+          <w:kern w:val="0"/>
+          <w:sz w:val="20"/>
+          <w:szCs w:val="20"/>
+          <w14:ligatures w14:val="none"/>
+        </w:rPr>
+        <w:t>this</w:t>
+      </w:r>
+      <w:proofErr w:type="spellEnd"/>
+      <w:r>
+        <w:rPr>
+          <w:rFonts w:asciiTheme="minorHAnsi" w:hAnsiTheme="minorHAnsi"/>
+          <w:kern w:val="0"/>
+          <w:sz w:val="20"/>
+          <w:szCs w:val="20"/>
+          <w14:ligatures w14:val="none"/>
+        </w:rPr>
+        <w:t xml:space="preserve"> </w:t>
+      </w:r>
+      <w:proofErr w:type="spellStart"/>
+      <w:r>
+        <w:rPr>
+          <w:rFonts w:asciiTheme="minorHAnsi" w:hAnsiTheme="minorHAnsi"/>
+          <w:kern w:val="0"/>
+          <w:sz w:val="20"/>
+          <w:szCs w:val="20"/>
+          <w14:ligatures w14:val="none"/>
+        </w:rPr>
+        <w:t>contract</w:t>
+      </w:r>
+      <w:proofErr w:type="spellEnd"/>
+      <w:r>
+        <w:rPr>
+          <w:rFonts w:asciiTheme="minorHAnsi" w:hAnsiTheme="minorHAnsi"/>
+          <w:kern w:val="0"/>
+          <w:sz w:val="20"/>
+          <w:szCs w:val="20"/>
+          <w14:ligatures w14:val="none"/>
+        </w:rPr>
+        <w:t xml:space="preserve"> </w:t>
+      </w:r>
+      <w:proofErr w:type="spellStart"/>
+      <w:r>
+        <w:rPr>
+          <w:rFonts w:asciiTheme="minorHAnsi" w:hAnsiTheme="minorHAnsi"/>
+          <w:kern w:val="0"/>
+          <w:sz w:val="20"/>
+          <w:szCs w:val="20"/>
+          <w14:ligatures w14:val="none"/>
+        </w:rPr>
+        <w:t>and</w:t>
+      </w:r>
+      <w:proofErr w:type="spellEnd"/>
+      <w:r>
+        <w:rPr>
+          <w:rFonts w:asciiTheme="minorHAnsi" w:hAnsiTheme="minorHAnsi"/>
+          <w:kern w:val="0"/>
+          <w:sz w:val="20"/>
+          <w:szCs w:val="20"/>
+          <w14:ligatures w14:val="none"/>
+        </w:rPr>
+        <w:t xml:space="preserve"> </w:t>
+      </w:r>
+      <w:proofErr w:type="spellStart"/>
+      <w:r>
+        <w:rPr>
+          <w:rFonts w:asciiTheme="minorHAnsi" w:hAnsiTheme="minorHAnsi"/>
+          <w:kern w:val="0"/>
+          <w:sz w:val="20"/>
+          <w:szCs w:val="20"/>
+          <w14:ligatures w14:val="none"/>
+        </w:rPr>
+        <w:t>receiving</w:t>
+      </w:r>
+      <w:proofErr w:type="spellEnd"/>
+      <w:r>
+        <w:rPr>
+          <w:rFonts w:asciiTheme="minorHAnsi" w:hAnsiTheme="minorHAnsi"/>
+          <w:kern w:val="0"/>
+          <w:sz w:val="20"/>
+          <w:szCs w:val="20"/>
+          <w14:ligatures w14:val="none"/>
+        </w:rPr>
+        <w:t xml:space="preserve"> </w:t>
+      </w:r>
+      <w:proofErr w:type="spellStart"/>
+      <w:r>
+        <w:rPr>
+          <w:rFonts w:asciiTheme="minorHAnsi" w:hAnsiTheme="minorHAnsi"/>
+          <w:kern w:val="0"/>
+          <w:sz w:val="20"/>
+          <w:szCs w:val="20"/>
+          <w14:ligatures w14:val="none"/>
         </w:rPr>
         <w:t>the</w:t>
       </w:r>
@@ -3630,107 +3814,21 @@
       <w:r>
         <w:rPr>
           <w:rFonts w:asciiTheme="minorHAnsi" w:hAnsiTheme="minorHAnsi"/>
-          <w:sz w:val="20"/>
-          <w:szCs w:val="20"/>
-        </w:rPr>
-        <w:t xml:space="preserve"> </w:t>
-      </w:r>
-      <w:proofErr w:type="spellStart"/>
-      <w:r>
-        <w:rPr>
-          <w:rFonts w:asciiTheme="minorHAnsi" w:hAnsiTheme="minorHAnsi"/>
-          <w:sz w:val="20"/>
-          <w:szCs w:val="20"/>
-        </w:rPr>
-        <w:t>keys</w:t>
-      </w:r>
-      <w:proofErr w:type="spellEnd"/>
-      <w:r>
-        <w:rPr>
-          <w:rFonts w:asciiTheme="minorHAnsi" w:hAnsiTheme="minorHAnsi"/>
-          <w:sz w:val="20"/>
-          <w:szCs w:val="20"/>
-        </w:rPr>
-        <w:t xml:space="preserve"> </w:t>
-      </w:r>
-      <w:proofErr w:type="spellStart"/>
-      <w:r>
-        <w:rPr>
-          <w:rFonts w:asciiTheme="minorHAnsi" w:hAnsiTheme="minorHAnsi"/>
-          <w:sz w:val="20"/>
-          <w:szCs w:val="20"/>
-        </w:rPr>
-        <w:t>and</w:t>
-      </w:r>
-      <w:proofErr w:type="spellEnd"/>
-      <w:r>
-        <w:rPr>
-          <w:rFonts w:asciiTheme="minorHAnsi" w:hAnsiTheme="minorHAnsi"/>
-          <w:sz w:val="20"/>
-          <w:szCs w:val="20"/>
-        </w:rPr>
-        <w:t xml:space="preserve"> </w:t>
-      </w:r>
-      <w:proofErr w:type="spellStart"/>
-      <w:r>
-        <w:rPr>
-          <w:rFonts w:asciiTheme="minorHAnsi" w:hAnsiTheme="minorHAnsi"/>
-          <w:sz w:val="20"/>
-          <w:szCs w:val="20"/>
-        </w:rPr>
-        <w:t>receipt</w:t>
-      </w:r>
-      <w:proofErr w:type="spellEnd"/>
-      <w:r>
-        <w:rPr>
-          <w:rFonts w:asciiTheme="minorHAnsi" w:hAnsiTheme="minorHAnsi"/>
-          <w:sz w:val="20"/>
-          <w:szCs w:val="20"/>
-        </w:rPr>
-        <w:t xml:space="preserve"> </w:t>
-      </w:r>
-      <w:proofErr w:type="spellStart"/>
-      <w:r>
-        <w:rPr>
-          <w:rFonts w:asciiTheme="minorHAnsi" w:hAnsiTheme="minorHAnsi"/>
-          <w:sz w:val="20"/>
-          <w:szCs w:val="20"/>
-        </w:rPr>
-        <w:t>of</w:t>
-      </w:r>
-      <w:proofErr w:type="spellEnd"/>
-      <w:r>
-        <w:rPr>
-          <w:rFonts w:asciiTheme="minorHAnsi" w:hAnsiTheme="minorHAnsi"/>
-          <w:sz w:val="20"/>
-          <w:szCs w:val="20"/>
-        </w:rPr>
-        <w:t xml:space="preserve"> </w:t>
-      </w:r>
-      <w:proofErr w:type="spellStart"/>
-      <w:r>
-        <w:rPr>
-          <w:rFonts w:asciiTheme="minorHAnsi" w:hAnsiTheme="minorHAnsi"/>
-          <w:sz w:val="20"/>
-          <w:szCs w:val="20"/>
-        </w:rPr>
-        <w:t>the</w:t>
-      </w:r>
-      <w:proofErr w:type="spellEnd"/>
-      <w:r>
-        <w:rPr>
-          <w:rFonts w:asciiTheme="minorHAnsi" w:hAnsiTheme="minorHAnsi"/>
-          <w:sz w:val="20"/>
-          <w:szCs w:val="20"/>
-        </w:rPr>
-        <w:t xml:space="preserve"> </w:t>
-      </w:r>
-      <w:proofErr w:type="spellStart"/>
-      <w:r>
-        <w:rPr>
-          <w:rFonts w:asciiTheme="minorHAnsi" w:hAnsiTheme="minorHAnsi"/>
-          <w:sz w:val="20"/>
-          <w:szCs w:val="20"/>
+          <w:kern w:val="0"/>
+          <w:sz w:val="20"/>
+          <w:szCs w:val="20"/>
+          <w14:ligatures w14:val="none"/>
+        </w:rPr>
+        <w:t xml:space="preserve"> </w:t>
+      </w:r>
+      <w:proofErr w:type="spellStart"/>
+      <w:r>
+        <w:rPr>
+          <w:rFonts w:asciiTheme="minorHAnsi" w:hAnsiTheme="minorHAnsi"/>
+          <w:kern w:val="0"/>
+          <w:sz w:val="20"/>
+          <w:szCs w:val="20"/>
+          <w14:ligatures w14:val="none"/>
         </w:rPr>
         <w:t>second</w:t>
       </w:r>
@@ -3738,17 +3836,21 @@
       <w:r>
         <w:rPr>
           <w:rFonts w:asciiTheme="minorHAnsi" w:hAnsiTheme="minorHAnsi"/>
-          <w:sz w:val="20"/>
-          <w:szCs w:val="20"/>
-        </w:rPr>
-        <w:t xml:space="preserve"> </w:t>
-      </w:r>
-      <w:proofErr w:type="spellStart"/>
-      <w:r>
-        <w:rPr>
-          <w:rFonts w:asciiTheme="minorHAnsi" w:hAnsiTheme="minorHAnsi"/>
-          <w:sz w:val="20"/>
-          <w:szCs w:val="20"/>
+          <w:kern w:val="0"/>
+          <w:sz w:val="20"/>
+          <w:szCs w:val="20"/>
+          <w14:ligatures w14:val="none"/>
+        </w:rPr>
+        <w:t xml:space="preserve"> </w:t>
+      </w:r>
+      <w:proofErr w:type="spellStart"/>
+      <w:r>
+        <w:rPr>
+          <w:rFonts w:asciiTheme="minorHAnsi" w:hAnsiTheme="minorHAnsi"/>
+          <w:kern w:val="0"/>
+          <w:sz w:val="20"/>
+          <w:szCs w:val="20"/>
+          <w14:ligatures w14:val="none"/>
         </w:rPr>
         <w:t>invoice</w:t>
       </w:r>
@@ -4467,6 +4569,8 @@
         <w:ind w:left="283" w:right="34" w:hanging="11"/>
         <w:rPr>
           <w:rFonts w:asciiTheme="minorHAnsi" w:hAnsiTheme="minorHAnsi"/>
+          <w:b/>
+          <w:bCs/>
         </w:rPr>
       </w:pPr>
       <w:r>
@@ -4475,11 +4579,19 @@
         </w:rPr>
         <w:t xml:space="preserve">         </w:t>
       </w:r>
-      <w:r>
-        <w:rPr>
-          <w:rFonts w:asciiTheme="minorHAnsi" w:hAnsiTheme="minorHAnsi"/>
-        </w:rPr>
-        <w:t xml:space="preserve">Branch </w:t>
+      <w:proofErr w:type="spellStart"/>
+      <w:r>
+        <w:rPr>
+          <w:rFonts w:asciiTheme="minorHAnsi" w:hAnsiTheme="minorHAnsi"/>
+        </w:rPr>
+        <w:t>Branch</w:t>
+      </w:r>
+      <w:proofErr w:type="spellEnd"/>
+      <w:r>
+        <w:rPr>
+          <w:rFonts w:asciiTheme="minorHAnsi" w:hAnsiTheme="minorHAnsi"/>
+        </w:rPr>
+        <w:t xml:space="preserve"> </w:t>
       </w:r>
       <w:proofErr w:type="spellStart"/>
       <w:r>
@@ -4493,7 +4605,15 @@
         <w:rPr>
           <w:rFonts w:asciiTheme="minorHAnsi" w:hAnsiTheme="minorHAnsi"/>
         </w:rPr>
-        <w:t>: 9653</w:t>
+        <w:t xml:space="preserve">: </w:t>
+      </w:r>
+      <w:r>
+        <w:rPr>
+          <w:rFonts w:asciiTheme="minorHAnsi" w:hAnsiTheme="minorHAnsi"/>
+          <w:b/>
+          <w:bCs/>
+        </w:rPr>
+        <w:t>9653</w:t>
       </w:r>
       <w:r>
         <w:rPr>
@@ -4538,6 +4658,8 @@
       <w:r>
         <w:rPr>
           <w:rFonts w:asciiTheme="minorHAnsi" w:hAnsiTheme="minorHAnsi"/>
+          <w:b/>
+          <w:bCs/>
         </w:rPr>
         <w:t>08285-0</w:t>
       </w:r>
@@ -4554,19 +4676,59 @@
         <w:rPr>
           <w:rFonts w:asciiTheme="minorHAnsi" w:hAnsiTheme="minorHAnsi"/>
         </w:rPr>
-        <w:t xml:space="preserve">         IBAN:                                          </w:t>
-      </w:r>
-      <w:r>
-        <w:rPr>
-          <w:rFonts w:asciiTheme="minorHAnsi" w:hAnsiTheme="minorHAnsi"/>
-        </w:rPr>
-        <w:t xml:space="preserve"> </w:t>
-      </w:r>
-      <w:r>
-        <w:rPr>
-          <w:rFonts w:asciiTheme="minorHAnsi" w:hAnsiTheme="minorHAnsi"/>
-        </w:rPr>
-        <w:t xml:space="preserve">SWIFT: </w:t>
+        <w:t xml:space="preserve">         IBAN: </w:t>
+      </w:r>
+      <w:r>
+        <w:rPr>
+          <w:rFonts w:asciiTheme="minorHAnsi" w:hAnsiTheme="minorHAnsi"/>
+          <w:b/>
+          <w:bCs/>
+        </w:rPr>
+        <w:t>BR6960701190096530000082850C1</w:t>
+      </w:r>
+      <w:r>
+        <w:rPr>
+          <w:rFonts w:asciiTheme="minorHAnsi" w:hAnsiTheme="minorHAnsi"/>
+        </w:rPr>
+        <w:t xml:space="preserve">            </w:t>
+      </w:r>
+      <w:r>
+        <w:rPr>
+          <w:rFonts w:asciiTheme="minorHAnsi" w:hAnsiTheme="minorHAnsi"/>
+        </w:rPr>
+        <w:t xml:space="preserve"> </w:t>
+      </w:r>
+      <w:r>
+        <w:rPr>
+          <w:rFonts w:asciiTheme="minorHAnsi" w:hAnsiTheme="minorHAnsi"/>
+        </w:rPr>
+        <w:t>SWIFT</w:t>
+      </w:r>
+      <w:r>
+        <w:rPr>
+          <w:rFonts w:asciiTheme="minorHAnsi" w:hAnsiTheme="minorHAnsi"/>
+        </w:rPr>
+        <w:t xml:space="preserve"> CODE</w:t>
+      </w:r>
+      <w:r>
+        <w:rPr>
+          <w:rFonts w:asciiTheme="minorHAnsi" w:hAnsiTheme="minorHAnsi"/>
+        </w:rPr>
+        <w:t>:</w:t>
+      </w:r>
+      <w:r>
+        <w:rPr>
+          <w:rFonts w:asciiTheme="minorHAnsi" w:hAnsiTheme="minorHAnsi"/>
+        </w:rPr>
+        <w:t xml:space="preserve"> </w:t>
+      </w:r>
+      <w:r>
+        <w:rPr>
+          <w:rFonts w:asciiTheme="minorHAnsi" w:hAnsiTheme="minorHAnsi"/>
+          <w:b/>
+          <w:bCs/>
+        </w:rPr>
+        <w:t>ITAUBRSPXXX</w:t>
       </w:r>
     </w:p>
     <w:p>
@@ -5182,7 +5344,6 @@
           <w:sz w:val="20"/>
           <w:szCs w:val="20"/>
         </w:rPr>
-        <w:lastRenderedPageBreak/>
         <w:t>Return</w:t>
       </w:r>
       <w:proofErr w:type="spellEnd"/>
@@ -5413,6 +5574,7 @@
           <w:sz w:val="20"/>
           <w:szCs w:val="20"/>
         </w:rPr>
+        <w:lastRenderedPageBreak/>
         <w:t xml:space="preserve">3.2. The PROVIDER </w:t>
       </w:r>
       <w:proofErr w:type="spellStart"/>
@@ -5918,23 +6080,13 @@
           <w:szCs w:val="20"/>
         </w:rPr>
       </w:pPr>
-      <w:proofErr w:type="spellStart"/>
-      <w:r>
-        <w:rPr>
-          <w:rFonts w:asciiTheme="minorHAnsi" w:hAnsiTheme="minorHAnsi"/>
-          <w:sz w:val="20"/>
-          <w:szCs w:val="20"/>
-        </w:rPr>
-        <w:t>Provide</w:t>
-      </w:r>
-      <w:proofErr w:type="spellEnd"/>
-      <w:r>
-        <w:rPr>
-          <w:rFonts w:asciiTheme="minorHAnsi" w:hAnsiTheme="minorHAnsi"/>
-          <w:sz w:val="20"/>
-          <w:szCs w:val="20"/>
-        </w:rPr>
-        <w:t xml:space="preserve"> </w:t>
+      <w:r>
+        <w:rPr>
+          <w:rFonts w:asciiTheme="minorHAnsi" w:hAnsiTheme="minorHAnsi"/>
+          <w:sz w:val="20"/>
+          <w:szCs w:val="20"/>
+        </w:rPr>
+        <w:t xml:space="preserve">Provide </w:t>
       </w:r>
       <w:proofErr w:type="spellStart"/>
       <w:r>
@@ -6276,25 +6428,7 @@
           <w:sz w:val="20"/>
           <w:szCs w:val="20"/>
         </w:rPr>
-        <w:t xml:space="preserve">; (e) </w:t>
-      </w:r>
-      <w:proofErr w:type="spellStart"/>
-      <w:r>
-        <w:rPr>
-          <w:rFonts w:asciiTheme="minorHAnsi" w:hAnsiTheme="minorHAnsi"/>
-          <w:sz w:val="20"/>
-          <w:szCs w:val="20"/>
-        </w:rPr>
-        <w:t>Provide</w:t>
-      </w:r>
-      <w:proofErr w:type="spellEnd"/>
-      <w:r>
-        <w:rPr>
-          <w:rFonts w:asciiTheme="minorHAnsi" w:hAnsiTheme="minorHAnsi"/>
-          <w:sz w:val="20"/>
-          <w:szCs w:val="20"/>
-        </w:rPr>
-        <w:t xml:space="preserve"> </w:t>
+        <w:t xml:space="preserve">; (e) Provide </w:t>
       </w:r>
       <w:proofErr w:type="spellStart"/>
       <w:r>
@@ -11461,7 +11595,7 @@
 </file>
 
 <file path=word/endnotes.xml><?xml version="1.0" encoding="utf-8"?>
-<w:endnotes xmlns:wpc="http://schemas.microsoft.com/office/word/2010/wordprocessingCanvas" xmlns:cx="http://schemas.microsoft.com/office/drawing/2014/chartex" xmlns:cx1="http://schemas.microsoft.com/office/drawing/2015/9/8/chartex" xmlns:cx2="http://schemas.microsoft.com/office/drawing/2015/10/21/chartex" xmlns:cx3="http://schemas.microsoft.com/office/drawing/2016/5/9/chartex" xmlns:cx4="http://schemas.microsoft.com/office/drawing/2016/5/10/chartex" xmlns:cx5="http://schemas.microsoft.com/office/drawing/2016/5/11/chartex" xmlns:cx6="http://schemas.microsoft.com/office/drawing/2016/5/12/chartex" xmlns:cx7="http://schemas.microsoft.com/office/drawing/2016/5/13/chartex" xmlns:cx8="http://schemas.microsoft.com/office/drawing/2016/5/14/chartex" xmlns:mc="http://schemas.openxmlformats.org/markup-compatibility/2006" xmlns:aink="http://schemas.microsoft.com/office/drawing/2016/ink" xmlns:am3d="http://schemas.microsoft.com/office/drawing/2017/model3d" xmlns:o="urn:schemas-microsoft-com:office:office" xmlns:oel="http://schemas.microsoft.com/office/2019/extlst" xmlns:r="http://schemas.openxmlformats.org/officeDocument/2006/relationships" xmlns:m="http://schemas.openxmlformats.org/officeDocument/2006/math" xmlns:v="urn:schemas-microsoft-com:vml" xmlns:wp14="http://schemas.microsoft.com/office/word/2010/wordprocessingDrawing" xmlns:wp="http://schemas.openxmlformats.org/drawingml/2006/wordprocessingDrawing" xmlns:w10="urn:schemas-microsoft-com:office:word" xmlns:w="http://schemas.openxmlformats.org/wordprocessingml/2006/main" xmlns:w14="http://schemas.microsoft.com/office/word/2010/wordml" xmlns:w15="http://schemas.microsoft.com/office/word/2012/wordml" xmlns:w16cex="http://schemas.microsoft.com/office/word/2018/wordml/cex" xmlns:w16cid="http://schemas.microsoft.com/office/word/2016/wordml/cid" xmlns:w16="http://schemas.microsoft.com/office/word/2018/wordml" xmlns:w16sdtdh="http://schemas.microsoft.com/office/word/2020/wordml/sdtdatahash" xmlns:w16se="http://schemas.microsoft.com/office/word/2015/wordml/symex" xmlns:wpg="http://schemas.microsoft.com/office/word/2010/wordprocessingGroup" xmlns:wpi="http://schemas.microsoft.com/office/word/2010/wordprocessingInk" xmlns:wne="http://schemas.microsoft.com/office/word/2006/wordml" xmlns:wps="http://schemas.microsoft.com/office/word/2010/wordprocessingShape" mc:Ignorable="w14 w15 w16se w16cid w16 w16cex w16sdtdh wp14">
+<w:endnotes xmlns:wpc="http://schemas.microsoft.com/office/word/2010/wordprocessingCanvas" xmlns:cx="http://schemas.microsoft.com/office/drawing/2014/chartex" xmlns:cx1="http://schemas.microsoft.com/office/drawing/2015/9/8/chartex" xmlns:cx2="http://schemas.microsoft.com/office/drawing/2015/10/21/chartex" xmlns:cx3="http://schemas.microsoft.com/office/drawing/2016/5/9/chartex" xmlns:cx4="http://schemas.microsoft.com/office/drawing/2016/5/10/chartex" xmlns:cx5="http://schemas.microsoft.com/office/drawing/2016/5/11/chartex" xmlns:cx6="http://schemas.microsoft.com/office/drawing/2016/5/12/chartex" xmlns:cx7="http://schemas.microsoft.com/office/drawing/2016/5/13/chartex" xmlns:cx8="http://schemas.microsoft.com/office/drawing/2016/5/14/chartex" xmlns:mc="http://schemas.openxmlformats.org/markup-compatibility/2006" xmlns:aink="http://schemas.microsoft.com/office/drawing/2016/ink" xmlns:am3d="http://schemas.microsoft.com/office/drawing/2017/model3d" xmlns:o="urn:schemas-microsoft-com:office:office" xmlns:r="http://schemas.openxmlformats.org/officeDocument/2006/relationships" xmlns:m="http://schemas.openxmlformats.org/officeDocument/2006/math" xmlns:v="urn:schemas-microsoft-com:vml" xmlns:wp14="http://schemas.microsoft.com/office/word/2010/wordprocessingDrawing" xmlns:wp="http://schemas.openxmlformats.org/drawingml/2006/wordprocessingDrawing" xmlns:w10="urn:schemas-microsoft-com:office:word" xmlns:w="http://schemas.openxmlformats.org/wordprocessingml/2006/main" xmlns:w14="http://schemas.microsoft.com/office/word/2010/wordml" xmlns:w15="http://schemas.microsoft.com/office/word/2012/wordml" xmlns:w16cex="http://schemas.microsoft.com/office/word/2018/wordml/cex" xmlns:w16cid="http://schemas.microsoft.com/office/word/2016/wordml/cid" xmlns:w16="http://schemas.microsoft.com/office/word/2018/wordml" xmlns:w16sdtdh="http://schemas.microsoft.com/office/word/2020/wordml/sdtdatahash" xmlns:w16se="http://schemas.microsoft.com/office/word/2015/wordml/symex" xmlns:wpg="http://schemas.microsoft.com/office/word/2010/wordprocessingGroup" xmlns:wpi="http://schemas.microsoft.com/office/word/2010/wordprocessingInk" xmlns:wne="http://schemas.microsoft.com/office/word/2006/wordml" xmlns:wps="http://schemas.microsoft.com/office/word/2010/wordprocessingShape" mc:Ignorable="w14 w15 w16se w16cid w16 w16cex w16sdtdh wp14">
   <w:endnote w:type="separator" w:id="-1">
     <w:p>
       <w:pPr>
@@ -11486,7 +11620,7 @@
 </file>
 
 <file path=word/footer1.xml><?xml version="1.0" encoding="utf-8"?>
-<w:ftr xmlns:wpc="http://schemas.microsoft.com/office/word/2010/wordprocessingCanvas" xmlns:cx="http://schemas.microsoft.com/office/drawing/2014/chartex" xmlns:cx1="http://schemas.microsoft.com/office/drawing/2015/9/8/chartex" xmlns:cx2="http://schemas.microsoft.com/office/drawing/2015/10/21/chartex" xmlns:cx3="http://schemas.microsoft.com/office/drawing/2016/5/9/chartex" xmlns:cx4="http://schemas.microsoft.com/office/drawing/2016/5/10/chartex" xmlns:cx5="http://schemas.microsoft.com/office/drawing/2016/5/11/chartex" xmlns:cx6="http://schemas.microsoft.com/office/drawing/2016/5/12/chartex" xmlns:cx7="http://schemas.microsoft.com/office/drawing/2016/5/13/chartex" xmlns:cx8="http://schemas.microsoft.com/office/drawing/2016/5/14/chartex" xmlns:mc="http://schemas.openxmlformats.org/markup-compatibility/2006" xmlns:aink="http://schemas.microsoft.com/office/drawing/2016/ink" xmlns:am3d="http://schemas.microsoft.com/office/drawing/2017/model3d" xmlns:o="urn:schemas-microsoft-com:office:office" xmlns:oel="http://schemas.microsoft.com/office/2019/extlst" xmlns:r="http://schemas.openxmlformats.org/officeDocument/2006/relationships" xmlns:m="http://schemas.openxmlformats.org/officeDocument/2006/math" xmlns:v="urn:schemas-microsoft-com:vml" xmlns:wp14="http://schemas.microsoft.com/office/word/2010/wordprocessingDrawing" xmlns:wp="http://schemas.openxmlformats.org/drawingml/2006/wordprocessingDrawing" xmlns:w10="urn:schemas-microsoft-com:office:word" xmlns:w="http://schemas.openxmlformats.org/wordprocessingml/2006/main" xmlns:w14="http://schemas.microsoft.com/office/word/2010/wordml" xmlns:w15="http://schemas.microsoft.com/office/word/2012/wordml" xmlns:w16cex="http://schemas.microsoft.com/office/word/2018/wordml/cex" xmlns:w16cid="http://schemas.microsoft.com/office/word/2016/wordml/cid" xmlns:w16="http://schemas.microsoft.com/office/word/2018/wordml" xmlns:w16sdtdh="http://schemas.microsoft.com/office/word/2020/wordml/sdtdatahash" xmlns:w16se="http://schemas.microsoft.com/office/word/2015/wordml/symex" xmlns:wpg="http://schemas.microsoft.com/office/word/2010/wordprocessingGroup" xmlns:wpi="http://schemas.microsoft.com/office/word/2010/wordprocessingInk" xmlns:wne="http://schemas.microsoft.com/office/word/2006/wordml" xmlns:wps="http://schemas.microsoft.com/office/word/2010/wordprocessingShape" mc:Ignorable="w14 w15 w16se w16cid w16 w16cex w16sdtdh wp14">
+<w:ftr xmlns:wpc="http://schemas.microsoft.com/office/word/2010/wordprocessingCanvas" xmlns:cx="http://schemas.microsoft.com/office/drawing/2014/chartex" xmlns:cx1="http://schemas.microsoft.com/office/drawing/2015/9/8/chartex" xmlns:cx2="http://schemas.microsoft.com/office/drawing/2015/10/21/chartex" xmlns:cx3="http://schemas.microsoft.com/office/drawing/2016/5/9/chartex" xmlns:cx4="http://schemas.microsoft.com/office/drawing/2016/5/10/chartex" xmlns:cx5="http://schemas.microsoft.com/office/drawing/2016/5/11/chartex" xmlns:cx6="http://schemas.microsoft.com/office/drawing/2016/5/12/chartex" xmlns:cx7="http://schemas.microsoft.com/office/drawing/2016/5/13/chartex" xmlns:cx8="http://schemas.microsoft.com/office/drawing/2016/5/14/chartex" xmlns:mc="http://schemas.openxmlformats.org/markup-compatibility/2006" xmlns:aink="http://schemas.microsoft.com/office/drawing/2016/ink" xmlns:am3d="http://schemas.microsoft.com/office/drawing/2017/model3d" xmlns:o="urn:schemas-microsoft-com:office:office" xmlns:r="http://schemas.openxmlformats.org/officeDocument/2006/relationships" xmlns:m="http://schemas.openxmlformats.org/officeDocument/2006/math" xmlns:v="urn:schemas-microsoft-com:vml" xmlns:wp14="http://schemas.microsoft.com/office/word/2010/wordprocessingDrawing" xmlns:wp="http://schemas.openxmlformats.org/drawingml/2006/wordprocessingDrawing" xmlns:w10="urn:schemas-microsoft-com:office:word" xmlns:w="http://schemas.openxmlformats.org/wordprocessingml/2006/main" xmlns:w14="http://schemas.microsoft.com/office/word/2010/wordml" xmlns:w15="http://schemas.microsoft.com/office/word/2012/wordml" xmlns:w16cex="http://schemas.microsoft.com/office/word/2018/wordml/cex" xmlns:w16cid="http://schemas.microsoft.com/office/word/2016/wordml/cid" xmlns:w16="http://schemas.microsoft.com/office/word/2018/wordml" xmlns:w16sdtdh="http://schemas.microsoft.com/office/word/2020/wordml/sdtdatahash" xmlns:w16se="http://schemas.microsoft.com/office/word/2015/wordml/symex" xmlns:wpg="http://schemas.microsoft.com/office/word/2010/wordprocessingGroup" xmlns:wpi="http://schemas.microsoft.com/office/word/2010/wordprocessingInk" xmlns:wne="http://schemas.microsoft.com/office/word/2006/wordml" xmlns:wps="http://schemas.microsoft.com/office/word/2010/wordprocessingShape" mc:Ignorable="w14 w15 w16se w16cid w16 w16cex w16sdtdh wp14">
   <w:p>
     <w:pPr>
       <w:spacing w:after="160" w:line="259" w:lineRule="auto"/>
@@ -11498,7 +11632,7 @@
 </file>
 
 <file path=word/footer2.xml><?xml version="1.0" encoding="utf-8"?>
-<w:ftr xmlns:wpc="http://schemas.microsoft.com/office/word/2010/wordprocessingCanvas" xmlns:cx="http://schemas.microsoft.com/office/drawing/2014/chartex" xmlns:cx1="http://schemas.microsoft.com/office/drawing/2015/9/8/chartex" xmlns:cx2="http://schemas.microsoft.com/office/drawing/2015/10/21/chartex" xmlns:cx3="http://schemas.microsoft.com/office/drawing/2016/5/9/chartex" xmlns:cx4="http://schemas.microsoft.com/office/drawing/2016/5/10/chartex" xmlns:cx5="http://schemas.microsoft.com/office/drawing/2016/5/11/chartex" xmlns:cx6="http://schemas.microsoft.com/office/drawing/2016/5/12/chartex" xmlns:cx7="http://schemas.microsoft.com/office/drawing/2016/5/13/chartex" xmlns:cx8="http://schemas.microsoft.com/office/drawing/2016/5/14/chartex" xmlns:mc="http://schemas.openxmlformats.org/markup-compatibility/2006" xmlns:aink="http://schemas.microsoft.com/office/drawing/2016/ink" xmlns:am3d="http://schemas.microsoft.com/office/drawing/2017/model3d" xmlns:o="urn:schemas-microsoft-com:office:office" xmlns:oel="http://schemas.microsoft.com/office/2019/extlst" xmlns:r="http://schemas.openxmlformats.org/officeDocument/2006/relationships" xmlns:m="http://schemas.openxmlformats.org/officeDocument/2006/math" xmlns:v="urn:schemas-microsoft-com:vml" xmlns:wp14="http://schemas.microsoft.com/office/word/2010/wordprocessingDrawing" xmlns:wp="http://schemas.openxmlformats.org/drawingml/2006/wordprocessingDrawing" xmlns:w10="urn:schemas-microsoft-com:office:word" xmlns:w="http://schemas.openxmlformats.org/wordprocessingml/2006/main" xmlns:w14="http://schemas.microsoft.com/office/word/2010/wordml" xmlns:w15="http://schemas.microsoft.com/office/word/2012/wordml" xmlns:w16cex="http://schemas.microsoft.com/office/word/2018/wordml/cex" xmlns:w16cid="http://schemas.microsoft.com/office/word/2016/wordml/cid" xmlns:w16="http://schemas.microsoft.com/office/word/2018/wordml" xmlns:w16sdtdh="http://schemas.microsoft.com/office/word/2020/wordml/sdtdatahash" xmlns:w16se="http://schemas.microsoft.com/office/word/2015/wordml/symex" xmlns:wpg="http://schemas.microsoft.com/office/word/2010/wordprocessingGroup" xmlns:wpi="http://schemas.microsoft.com/office/word/2010/wordprocessingInk" xmlns:wne="http://schemas.microsoft.com/office/word/2006/wordml" xmlns:wps="http://schemas.microsoft.com/office/word/2010/wordprocessingShape" mc:Ignorable="w14 w15 w16se w16cid w16 w16cex w16sdtdh wp14">
+<w:ftr xmlns:wpc="http://schemas.microsoft.com/office/word/2010/wordprocessingCanvas" xmlns:cx="http://schemas.microsoft.com/office/drawing/2014/chartex" xmlns:cx1="http://schemas.microsoft.com/office/drawing/2015/9/8/chartex" xmlns:cx2="http://schemas.microsoft.com/office/drawing/2015/10/21/chartex" xmlns:cx3="http://schemas.microsoft.com/office/drawing/2016/5/9/chartex" xmlns:cx4="http://schemas.microsoft.com/office/drawing/2016/5/10/chartex" xmlns:cx5="http://schemas.microsoft.com/office/drawing/2016/5/11/chartex" xmlns:cx6="http://schemas.microsoft.com/office/drawing/2016/5/12/chartex" xmlns:cx7="http://schemas.microsoft.com/office/drawing/2016/5/13/chartex" xmlns:cx8="http://schemas.microsoft.com/office/drawing/2016/5/14/chartex" xmlns:mc="http://schemas.openxmlformats.org/markup-compatibility/2006" xmlns:aink="http://schemas.microsoft.com/office/drawing/2016/ink" xmlns:am3d="http://schemas.microsoft.com/office/drawing/2017/model3d" xmlns:o="urn:schemas-microsoft-com:office:office" xmlns:r="http://schemas.openxmlformats.org/officeDocument/2006/relationships" xmlns:m="http://schemas.openxmlformats.org/officeDocument/2006/math" xmlns:v="urn:schemas-microsoft-com:vml" xmlns:wp14="http://schemas.microsoft.com/office/word/2010/wordprocessingDrawing" xmlns:wp="http://schemas.openxmlformats.org/drawingml/2006/wordprocessingDrawing" xmlns:w10="urn:schemas-microsoft-com:office:word" xmlns:w="http://schemas.openxmlformats.org/wordprocessingml/2006/main" xmlns:w14="http://schemas.microsoft.com/office/word/2010/wordml" xmlns:w15="http://schemas.microsoft.com/office/word/2012/wordml" xmlns:w16cex="http://schemas.microsoft.com/office/word/2018/wordml/cex" xmlns:w16cid="http://schemas.microsoft.com/office/word/2016/wordml/cid" xmlns:w16="http://schemas.microsoft.com/office/word/2018/wordml" xmlns:w16sdtdh="http://schemas.microsoft.com/office/word/2020/wordml/sdtdatahash" xmlns:w16se="http://schemas.microsoft.com/office/word/2015/wordml/symex" xmlns:wpg="http://schemas.microsoft.com/office/word/2010/wordprocessingGroup" xmlns:wpi="http://schemas.microsoft.com/office/word/2010/wordprocessingInk" xmlns:wne="http://schemas.microsoft.com/office/word/2006/wordml" xmlns:wps="http://schemas.microsoft.com/office/word/2010/wordprocessingShape" mc:Ignorable="w14 w15 w16se w16cid w16 w16cex w16sdtdh wp14">
   <w:p>
     <w:pPr>
       <w:spacing w:after="160" w:line="259" w:lineRule="auto"/>
@@ -11510,7 +11644,7 @@
 </file>
 
 <file path=word/footer3.xml><?xml version="1.0" encoding="utf-8"?>
-<w:ftr xmlns:wpc="http://schemas.microsoft.com/office/word/2010/wordprocessingCanvas" xmlns:cx="http://schemas.microsoft.com/office/drawing/2014/chartex" xmlns:cx1="http://schemas.microsoft.com/office/drawing/2015/9/8/chartex" xmlns:cx2="http://schemas.microsoft.com/office/drawing/2015/10/21/chartex" xmlns:cx3="http://schemas.microsoft.com/office/drawing/2016/5/9/chartex" xmlns:cx4="http://schemas.microsoft.com/office/drawing/2016/5/10/chartex" xmlns:cx5="http://schemas.microsoft.com/office/drawing/2016/5/11/chartex" xmlns:cx6="http://schemas.microsoft.com/office/drawing/2016/5/12/chartex" xmlns:cx7="http://schemas.microsoft.com/office/drawing/2016/5/13/chartex" xmlns:cx8="http://schemas.microsoft.com/office/drawing/2016/5/14/chartex" xmlns:mc="http://schemas.openxmlformats.org/markup-compatibility/2006" xmlns:aink="http://schemas.microsoft.com/office/drawing/2016/ink" xmlns:am3d="http://schemas.microsoft.com/office/drawing/2017/model3d" xmlns:o="urn:schemas-microsoft-com:office:office" xmlns:oel="http://schemas.microsoft.com/office/2019/extlst" xmlns:r="http://schemas.openxmlformats.org/officeDocument/2006/relationships" xmlns:m="http://schemas.openxmlformats.org/officeDocument/2006/math" xmlns:v="urn:schemas-microsoft-com:vml" xmlns:wp14="http://schemas.microsoft.com/office/word/2010/wordprocessingDrawing" xmlns:wp="http://schemas.openxmlformats.org/drawingml/2006/wordprocessingDrawing" xmlns:w10="urn:schemas-microsoft-com:office:word" xmlns:w="http://schemas.openxmlformats.org/wordprocessingml/2006/main" xmlns:w14="http://schemas.microsoft.com/office/word/2010/wordml" xmlns:w15="http://schemas.microsoft.com/office/word/2012/wordml" xmlns:w16cex="http://schemas.microsoft.com/office/word/2018/wordml/cex" xmlns:w16cid="http://schemas.microsoft.com/office/word/2016/wordml/cid" xmlns:w16="http://schemas.microsoft.com/office/word/2018/wordml" xmlns:w16sdtdh="http://schemas.microsoft.com/office/word/2020/wordml/sdtdatahash" xmlns:w16se="http://schemas.microsoft.com/office/word/2015/wordml/symex" xmlns:wpg="http://schemas.microsoft.com/office/word/2010/wordprocessingGroup" xmlns:wpi="http://schemas.microsoft.com/office/word/2010/wordprocessingInk" xmlns:wne="http://schemas.microsoft.com/office/word/2006/wordml" xmlns:wps="http://schemas.microsoft.com/office/word/2010/wordprocessingShape" mc:Ignorable="w14 w15 w16se w16cid w16 w16cex w16sdtdh wp14">
+<w:ftr xmlns:wpc="http://schemas.microsoft.com/office/word/2010/wordprocessingCanvas" xmlns:cx="http://schemas.microsoft.com/office/drawing/2014/chartex" xmlns:cx1="http://schemas.microsoft.com/office/drawing/2015/9/8/chartex" xmlns:cx2="http://schemas.microsoft.com/office/drawing/2015/10/21/chartex" xmlns:cx3="http://schemas.microsoft.com/office/drawing/2016/5/9/chartex" xmlns:cx4="http://schemas.microsoft.com/office/drawing/2016/5/10/chartex" xmlns:cx5="http://schemas.microsoft.com/office/drawing/2016/5/11/chartex" xmlns:cx6="http://schemas.microsoft.com/office/drawing/2016/5/12/chartex" xmlns:cx7="http://schemas.microsoft.com/office/drawing/2016/5/13/chartex" xmlns:cx8="http://schemas.microsoft.com/office/drawing/2016/5/14/chartex" xmlns:mc="http://schemas.openxmlformats.org/markup-compatibility/2006" xmlns:aink="http://schemas.microsoft.com/office/drawing/2016/ink" xmlns:am3d="http://schemas.microsoft.com/office/drawing/2017/model3d" xmlns:o="urn:schemas-microsoft-com:office:office" xmlns:r="http://schemas.openxmlformats.org/officeDocument/2006/relationships" xmlns:m="http://schemas.openxmlformats.org/officeDocument/2006/math" xmlns:v="urn:schemas-microsoft-com:vml" xmlns:wp14="http://schemas.microsoft.com/office/word/2010/wordprocessingDrawing" xmlns:wp="http://schemas.openxmlformats.org/drawingml/2006/wordprocessingDrawing" xmlns:w10="urn:schemas-microsoft-com:office:word" xmlns:w="http://schemas.openxmlformats.org/wordprocessingml/2006/main" xmlns:w14="http://schemas.microsoft.com/office/word/2010/wordml" xmlns:w15="http://schemas.microsoft.com/office/word/2012/wordml" xmlns:w16cex="http://schemas.microsoft.com/office/word/2018/wordml/cex" xmlns:w16cid="http://schemas.microsoft.com/office/word/2016/wordml/cid" xmlns:w16="http://schemas.microsoft.com/office/word/2018/wordml" xmlns:w16sdtdh="http://schemas.microsoft.com/office/word/2020/wordml/sdtdatahash" xmlns:w16se="http://schemas.microsoft.com/office/word/2015/wordml/symex" xmlns:wpg="http://schemas.microsoft.com/office/word/2010/wordprocessingGroup" xmlns:wpi="http://schemas.microsoft.com/office/word/2010/wordprocessingInk" xmlns:wne="http://schemas.microsoft.com/office/word/2006/wordml" xmlns:wps="http://schemas.microsoft.com/office/word/2010/wordprocessingShape" mc:Ignorable="w14 w15 w16se w16cid w16 w16cex w16sdtdh wp14">
   <w:p>
     <w:pPr>
       <w:spacing w:after="160" w:line="259" w:lineRule="auto"/>
@@ -11522,7 +11656,7 @@
 </file>
 
 <file path=word/footnotes.xml><?xml version="1.0" encoding="utf-8"?>
-<w:footnotes xmlns:wpc="http://schemas.microsoft.com/office/word/2010/wordprocessingCanvas" xmlns:cx="http://schemas.microsoft.com/office/drawing/2014/chartex" xmlns:cx1="http://schemas.microsoft.com/office/drawing/2015/9/8/chartex" xmlns:cx2="http://schemas.microsoft.com/office/drawing/2015/10/21/chartex" xmlns:cx3="http://schemas.microsoft.com/office/drawing/2016/5/9/chartex" xmlns:cx4="http://schemas.microsoft.com/office/drawing/2016/5/10/chartex" xmlns:cx5="http://schemas.microsoft.com/office/drawing/2016/5/11/chartex" xmlns:cx6="http://schemas.microsoft.com/office/drawing/2016/5/12/chartex" xmlns:cx7="http://schemas.microsoft.com/office/drawing/2016/5/13/chartex" xmlns:cx8="http://schemas.microsoft.com/office/drawing/2016/5/14/chartex" xmlns:mc="http://schemas.openxmlformats.org/markup-compatibility/2006" xmlns:aink="http://schemas.microsoft.com/office/drawing/2016/ink" xmlns:am3d="http://schemas.microsoft.com/office/drawing/2017/model3d" xmlns:o="urn:schemas-microsoft-com:office:office" xmlns:oel="http://schemas.microsoft.com/office/2019/extlst" xmlns:r="http://schemas.openxmlformats.org/officeDocument/2006/relationships" xmlns:m="http://schemas.openxmlformats.org/officeDocument/2006/math" xmlns:v="urn:schemas-microsoft-com:vml" xmlns:wp14="http://schemas.microsoft.com/office/word/2010/wordprocessingDrawing" xmlns:wp="http://schemas.openxmlformats.org/drawingml/2006/wordprocessingDrawing" xmlns:w10="urn:schemas-microsoft-com:office:word" xmlns:w="http://schemas.openxmlformats.org/wordprocessingml/2006/main" xmlns:w14="http://schemas.microsoft.com/office/word/2010/wordml" xmlns:w15="http://schemas.microsoft.com/office/word/2012/wordml" xmlns:w16cex="http://schemas.microsoft.com/office/word/2018/wordml/cex" xmlns:w16cid="http://schemas.microsoft.com/office/word/2016/wordml/cid" xmlns:w16="http://schemas.microsoft.com/office/word/2018/wordml" xmlns:w16sdtdh="http://schemas.microsoft.com/office/word/2020/wordml/sdtdatahash" xmlns:w16se="http://schemas.microsoft.com/office/word/2015/wordml/symex" xmlns:wpg="http://schemas.microsoft.com/office/word/2010/wordprocessingGroup" xmlns:wpi="http://schemas.microsoft.com/office/word/2010/wordprocessingInk" xmlns:wne="http://schemas.microsoft.com/office/word/2006/wordml" xmlns:wps="http://schemas.microsoft.com/office/word/2010/wordprocessingShape" mc:Ignorable="w14 w15 w16se w16cid w16 w16cex w16sdtdh wp14">
+<w:footnotes xmlns:wpc="http://schemas.microsoft.com/office/word/2010/wordprocessingCanvas" xmlns:cx="http://schemas.microsoft.com/office/drawing/2014/chartex" xmlns:cx1="http://schemas.microsoft.com/office/drawing/2015/9/8/chartex" xmlns:cx2="http://schemas.microsoft.com/office/drawing/2015/10/21/chartex" xmlns:cx3="http://schemas.microsoft.com/office/drawing/2016/5/9/chartex" xmlns:cx4="http://schemas.microsoft.com/office/drawing/2016/5/10/chartex" xmlns:cx5="http://schemas.microsoft.com/office/drawing/2016/5/11/chartex" xmlns:cx6="http://schemas.microsoft.com/office/drawing/2016/5/12/chartex" xmlns:cx7="http://schemas.microsoft.com/office/drawing/2016/5/13/chartex" xmlns:cx8="http://schemas.microsoft.com/office/drawing/2016/5/14/chartex" xmlns:mc="http://schemas.openxmlformats.org/markup-compatibility/2006" xmlns:aink="http://schemas.microsoft.com/office/drawing/2016/ink" xmlns:am3d="http://schemas.microsoft.com/office/drawing/2017/model3d" xmlns:o="urn:schemas-microsoft-com:office:office" xmlns:r="http://schemas.openxmlformats.org/officeDocument/2006/relationships" xmlns:m="http://schemas.openxmlformats.org/officeDocument/2006/math" xmlns:v="urn:schemas-microsoft-com:vml" xmlns:wp14="http://schemas.microsoft.com/office/word/2010/wordprocessingDrawing" xmlns:wp="http://schemas.openxmlformats.org/drawingml/2006/wordprocessingDrawing" xmlns:w10="urn:schemas-microsoft-com:office:word" xmlns:w="http://schemas.openxmlformats.org/wordprocessingml/2006/main" xmlns:w14="http://schemas.microsoft.com/office/word/2010/wordml" xmlns:w15="http://schemas.microsoft.com/office/word/2012/wordml" xmlns:w16cex="http://schemas.microsoft.com/office/word/2018/wordml/cex" xmlns:w16cid="http://schemas.microsoft.com/office/word/2016/wordml/cid" xmlns:w16="http://schemas.microsoft.com/office/word/2018/wordml" xmlns:w16sdtdh="http://schemas.microsoft.com/office/word/2020/wordml/sdtdatahash" xmlns:w16se="http://schemas.microsoft.com/office/word/2015/wordml/symex" xmlns:wpg="http://schemas.microsoft.com/office/word/2010/wordprocessingGroup" xmlns:wpi="http://schemas.microsoft.com/office/word/2010/wordprocessingInk" xmlns:wne="http://schemas.microsoft.com/office/word/2006/wordml" xmlns:wps="http://schemas.microsoft.com/office/word/2010/wordprocessingShape" mc:Ignorable="w14 w15 w16se w16cid w16 w16cex w16sdtdh wp14">
   <w:footnote w:type="separator" w:id="-1">
     <w:p>
       <w:pPr>
@@ -11547,7 +11681,7 @@
 </file>
 
 <file path=word/numbering.xml><?xml version="1.0" encoding="utf-8"?>
-<w:numbering xmlns:wpc="http://schemas.microsoft.com/office/word/2010/wordprocessingCanvas" xmlns:cx="http://schemas.microsoft.com/office/drawing/2014/chartex" xmlns:cx1="http://schemas.microsoft.com/office/drawing/2015/9/8/chartex" xmlns:cx2="http://schemas.microsoft.com/office/drawing/2015/10/21/chartex" xmlns:cx3="http://schemas.microsoft.com/office/drawing/2016/5/9/chartex" xmlns:cx4="http://schemas.microsoft.com/office/drawing/2016/5/10/chartex" xmlns:cx5="http://schemas.microsoft.com/office/drawing/2016/5/11/chartex" xmlns:cx6="http://schemas.microsoft.com/office/drawing/2016/5/12/chartex" xmlns:cx7="http://schemas.microsoft.com/office/drawing/2016/5/13/chartex" xmlns:cx8="http://schemas.microsoft.com/office/drawing/2016/5/14/chartex" xmlns:mc="http://schemas.openxmlformats.org/markup-compatibility/2006" xmlns:aink="http://schemas.microsoft.com/office/drawing/2016/ink" xmlns:am3d="http://schemas.microsoft.com/office/drawing/2017/model3d" xmlns:o="urn:schemas-microsoft-com:office:office" xmlns:oel="http://schemas.microsoft.com/office/2019/extlst" xmlns:r="http://schemas.openxmlformats.org/officeDocument/2006/relationships" xmlns:m="http://schemas.openxmlformats.org/officeDocument/2006/math" xmlns:v="urn:schemas-microsoft-com:vml" xmlns:wp14="http://schemas.microsoft.com/office/word/2010/wordprocessingDrawing" xmlns:wp="http://schemas.openxmlformats.org/drawingml/2006/wordprocessingDrawing" xmlns:w10="urn:schemas-microsoft-com:office:word" xmlns:w="http://schemas.openxmlformats.org/wordprocessingml/2006/main" xmlns:w14="http://schemas.microsoft.com/office/word/2010/wordml" xmlns:w15="http://schemas.microsoft.com/office/word/2012/wordml" xmlns:w16cex="http://schemas.microsoft.com/office/word/2018/wordml/cex" xmlns:w16cid="http://schemas.microsoft.com/office/word/2016/wordml/cid" xmlns:w16="http://schemas.microsoft.com/office/word/2018/wordml" xmlns:w16sdtdh="http://schemas.microsoft.com/office/word/2020/wordml/sdtdatahash" xmlns:w16se="http://schemas.microsoft.com/office/word/2015/wordml/symex" xmlns:wpg="http://schemas.microsoft.com/office/word/2010/wordprocessingGroup" xmlns:wpi="http://schemas.microsoft.com/office/word/2010/wordprocessingInk" xmlns:wne="http://schemas.microsoft.com/office/word/2006/wordml" xmlns:wps="http://schemas.microsoft.com/office/word/2010/wordprocessingShape" mc:Ignorable="w14 w15 w16se w16cid w16 w16cex w16sdtdh wp14">
+<w:numbering xmlns:wpc="http://schemas.microsoft.com/office/word/2010/wordprocessingCanvas" xmlns:cx="http://schemas.microsoft.com/office/drawing/2014/chartex" xmlns:cx1="http://schemas.microsoft.com/office/drawing/2015/9/8/chartex" xmlns:cx2="http://schemas.microsoft.com/office/drawing/2015/10/21/chartex" xmlns:cx3="http://schemas.microsoft.com/office/drawing/2016/5/9/chartex" xmlns:cx4="http://schemas.microsoft.com/office/drawing/2016/5/10/chartex" xmlns:cx5="http://schemas.microsoft.com/office/drawing/2016/5/11/chartex" xmlns:cx6="http://schemas.microsoft.com/office/drawing/2016/5/12/chartex" xmlns:cx7="http://schemas.microsoft.com/office/drawing/2016/5/13/chartex" xmlns:cx8="http://schemas.microsoft.com/office/drawing/2016/5/14/chartex" xmlns:mc="http://schemas.openxmlformats.org/markup-compatibility/2006" xmlns:aink="http://schemas.microsoft.com/office/drawing/2016/ink" xmlns:am3d="http://schemas.microsoft.com/office/drawing/2017/model3d" xmlns:o="urn:schemas-microsoft-com:office:office" xmlns:r="http://schemas.openxmlformats.org/officeDocument/2006/relationships" xmlns:m="http://schemas.openxmlformats.org/officeDocument/2006/math" xmlns:v="urn:schemas-microsoft-com:vml" xmlns:wp14="http://schemas.microsoft.com/office/word/2010/wordprocessingDrawing" xmlns:wp="http://schemas.openxmlformats.org/drawingml/2006/wordprocessingDrawing" xmlns:w10="urn:schemas-microsoft-com:office:word" xmlns:w="http://schemas.openxmlformats.org/wordprocessingml/2006/main" xmlns:w14="http://schemas.microsoft.com/office/word/2010/wordml" xmlns:w15="http://schemas.microsoft.com/office/word/2012/wordml" xmlns:w16cex="http://schemas.microsoft.com/office/word/2018/wordml/cex" xmlns:w16cid="http://schemas.microsoft.com/office/word/2016/wordml/cid" xmlns:w16="http://schemas.microsoft.com/office/word/2018/wordml" xmlns:w16sdtdh="http://schemas.microsoft.com/office/word/2020/wordml/sdtdatahash" xmlns:w16se="http://schemas.microsoft.com/office/word/2015/wordml/symex" xmlns:wpg="http://schemas.microsoft.com/office/word/2010/wordprocessingGroup" xmlns:wpi="http://schemas.microsoft.com/office/word/2010/wordprocessingInk" xmlns:wne="http://schemas.microsoft.com/office/word/2006/wordml" xmlns:wps="http://schemas.microsoft.com/office/word/2010/wordprocessingShape" mc:Ignorable="w14 w15 w16se w16cid w16 w16cex w16sdtdh wp14">
   <w:abstractNum w:abstractNumId="0" w15:restartNumberingAfterBreak="0">
     <w:nsid w:val="113B4131"/>
     <w:multiLevelType w:val="hybridMultilevel"/>
@@ -13120,28 +13254,28 @@
       </w:rPr>
     </w:lvl>
   </w:abstractNum>
-  <w:num w:numId="1" w16cid:durableId="1150832578">
+  <w:num w:numId="1">
     <w:abstractNumId w:val="1"/>
   </w:num>
-  <w:num w:numId="2" w16cid:durableId="646667044">
+  <w:num w:numId="2">
     <w:abstractNumId w:val="3"/>
   </w:num>
-  <w:num w:numId="3" w16cid:durableId="1178495562">
+  <w:num w:numId="3">
     <w:abstractNumId w:val="2"/>
   </w:num>
-  <w:num w:numId="4" w16cid:durableId="832530528">
+  <w:num w:numId="4">
     <w:abstractNumId w:val="4"/>
   </w:num>
-  <w:num w:numId="5" w16cid:durableId="508712733">
+  <w:num w:numId="5">
     <w:abstractNumId w:val="5"/>
   </w:num>
-  <w:num w:numId="6" w16cid:durableId="13699592">
+  <w:num w:numId="6">
     <w:abstractNumId w:val="7"/>
   </w:num>
-  <w:num w:numId="7" w16cid:durableId="798492310">
+  <w:num w:numId="7">
     <w:abstractNumId w:val="6"/>
   </w:num>
-  <w:num w:numId="8" w16cid:durableId="79525215">
+  <w:num w:numId="8">
     <w:abstractNumId w:val="0"/>
   </w:num>
 </w:numbering>
@@ -13583,6 +13717,7 @@
   <w:style w:type="character" w:default="1" w:styleId="Fontepargpadro">
     <w:name w:val="Default Paragraph Font"/>
     <w:uiPriority w:val="1"/>
+    <w:semiHidden/>
     <w:unhideWhenUsed/>
   </w:style>
   <w:style w:type="table" w:default="1" w:styleId="Tabelanormal">

--- a/contratos/Itororó/Contrato Inglês Itororó.docx
+++ b/contratos/Itororó/Contrato Inglês Itororó.docx
@@ -279,8 +279,10 @@
       <w:r>
         <w:rPr>
           <w:rFonts w:asciiTheme="minorHAnsi" w:hAnsiTheme="minorHAnsi"/>
-          <w:sz w:val="20"/>
-          <w:szCs w:val="20"/>
+          <w:b/>
+          <w:bCs/>
+          <w:color w:val="FF0000"/>
+          <w:sz w:val="24"/>
         </w:rPr>
         <w:t>Client</w:t>
       </w:r>
@@ -288,17 +290,21 @@
       <w:r>
         <w:rPr>
           <w:rFonts w:asciiTheme="minorHAnsi" w:hAnsiTheme="minorHAnsi"/>
-          <w:sz w:val="20"/>
-          <w:szCs w:val="20"/>
-        </w:rPr>
-        <w:t xml:space="preserve"> </w:t>
-      </w:r>
-      <w:proofErr w:type="spellStart"/>
-      <w:r>
-        <w:rPr>
-          <w:rFonts w:asciiTheme="minorHAnsi" w:hAnsiTheme="minorHAnsi"/>
-          <w:sz w:val="20"/>
-          <w:szCs w:val="20"/>
+          <w:b/>
+          <w:bCs/>
+          <w:color w:val="FF0000"/>
+          <w:sz w:val="24"/>
+        </w:rPr>
+        <w:t xml:space="preserve"> </w:t>
+      </w:r>
+      <w:proofErr w:type="spellStart"/>
+      <w:r>
+        <w:rPr>
+          <w:rFonts w:asciiTheme="minorHAnsi" w:hAnsiTheme="minorHAnsi"/>
+          <w:b/>
+          <w:bCs/>
+          <w:color w:val="FF0000"/>
+          <w:sz w:val="24"/>
         </w:rPr>
         <w:t>name</w:t>
       </w:r>
@@ -306,8 +312,10 @@
       <w:r>
         <w:rPr>
           <w:rFonts w:asciiTheme="minorHAnsi" w:hAnsiTheme="minorHAnsi"/>
-          <w:sz w:val="20"/>
-          <w:szCs w:val="20"/>
+          <w:b/>
+          <w:bCs/>
+          <w:color w:val="FF0000"/>
+          <w:sz w:val="24"/>
         </w:rPr>
         <w:t xml:space="preserve">, </w:t>
       </w:r>
@@ -315,8 +323,10 @@
       <w:r>
         <w:rPr>
           <w:rFonts w:asciiTheme="minorHAnsi" w:hAnsiTheme="minorHAnsi"/>
-          <w:sz w:val="20"/>
-          <w:szCs w:val="20"/>
+          <w:b/>
+          <w:bCs/>
+          <w:color w:val="FF0000"/>
+          <w:sz w:val="24"/>
         </w:rPr>
         <w:t>Addres</w:t>
       </w:r>
@@ -324,10 +334,20 @@
       <w:r>
         <w:rPr>
           <w:rFonts w:asciiTheme="minorHAnsi" w:hAnsiTheme="minorHAnsi"/>
-          <w:sz w:val="20"/>
-          <w:szCs w:val="20"/>
-        </w:rPr>
-        <w:t xml:space="preserve">. </w:t>
+          <w:b/>
+          <w:bCs/>
+          <w:color w:val="FF0000"/>
+          <w:sz w:val="24"/>
+        </w:rPr>
+        <w:t>.</w:t>
+      </w:r>
+      <w:r>
+        <w:rPr>
+          <w:rFonts w:asciiTheme="minorHAnsi" w:hAnsiTheme="minorHAnsi"/>
+          <w:sz w:val="20"/>
+          <w:szCs w:val="20"/>
+        </w:rPr>
+        <w:t xml:space="preserve"> </w:t>
       </w:r>
     </w:p>
     <w:p>
@@ -1187,14 +1207,26 @@
           <w:sz w:val="20"/>
           <w:szCs w:val="20"/>
         </w:rPr>
-        <w:t xml:space="preserve"> 9 </w:t>
-      </w:r>
-      <w:proofErr w:type="spellStart"/>
-      <w:r>
-        <w:rPr>
-          <w:rFonts w:asciiTheme="minorHAnsi" w:hAnsiTheme="minorHAnsi"/>
-          <w:sz w:val="20"/>
-          <w:szCs w:val="20"/>
+        <w:t xml:space="preserve"> </w:t>
+      </w:r>
+      <w:r>
+        <w:rPr>
+          <w:rFonts w:asciiTheme="minorHAnsi" w:hAnsiTheme="minorHAnsi"/>
+          <w:b/>
+          <w:bCs/>
+          <w:color w:val="FF0000"/>
+          <w:sz w:val="24"/>
+        </w:rPr>
+        <w:t xml:space="preserve">9 </w:t>
+      </w:r>
+      <w:proofErr w:type="spellStart"/>
+      <w:r>
+        <w:rPr>
+          <w:rFonts w:asciiTheme="minorHAnsi" w:hAnsiTheme="minorHAnsi"/>
+          <w:b/>
+          <w:bCs/>
+          <w:color w:val="FF0000"/>
+          <w:sz w:val="24"/>
         </w:rPr>
         <w:t>to</w:t>
       </w:r>
@@ -1202,8 +1234,10 @@
       <w:r>
         <w:rPr>
           <w:rFonts w:asciiTheme="minorHAnsi" w:hAnsiTheme="minorHAnsi"/>
-          <w:sz w:val="20"/>
-          <w:szCs w:val="20"/>
+          <w:b/>
+          <w:bCs/>
+          <w:color w:val="FF0000"/>
+          <w:sz w:val="24"/>
         </w:rPr>
         <w:t xml:space="preserve"> 23 </w:t>
       </w:r>
@@ -1211,8 +1245,10 @@
       <w:r>
         <w:rPr>
           <w:rFonts w:asciiTheme="minorHAnsi" w:hAnsiTheme="minorHAnsi"/>
-          <w:sz w:val="20"/>
-          <w:szCs w:val="20"/>
+          <w:b/>
+          <w:bCs/>
+          <w:color w:val="FF0000"/>
+          <w:sz w:val="24"/>
         </w:rPr>
         <w:t>November</w:t>
       </w:r>
@@ -1220,10 +1256,20 @@
       <w:r>
         <w:rPr>
           <w:rFonts w:asciiTheme="minorHAnsi" w:hAnsiTheme="minorHAnsi"/>
-          <w:sz w:val="20"/>
-          <w:szCs w:val="20"/>
-        </w:rPr>
-        <w:t xml:space="preserve"> 2025. </w:t>
+          <w:b/>
+          <w:bCs/>
+          <w:color w:val="FF0000"/>
+          <w:sz w:val="24"/>
+        </w:rPr>
+        <w:t xml:space="preserve"> 2025</w:t>
+      </w:r>
+      <w:r>
+        <w:rPr>
+          <w:rFonts w:asciiTheme="minorHAnsi" w:hAnsiTheme="minorHAnsi"/>
+          <w:sz w:val="20"/>
+          <w:szCs w:val="20"/>
+        </w:rPr>
+        <w:t xml:space="preserve">. </w:t>
       </w:r>
     </w:p>
     <w:p>
@@ -1555,33 +1601,7 @@
           <w:sz w:val="20"/>
           <w:szCs w:val="20"/>
         </w:rPr>
-        <w:t xml:space="preserve"> </w:t>
-      </w:r>
-      <w:proofErr w:type="gramStart"/>
-      <w:r>
-        <w:rPr>
-          <w:rFonts w:asciiTheme="minorHAnsi" w:hAnsiTheme="minorHAnsi"/>
-          <w:sz w:val="20"/>
-          <w:szCs w:val="20"/>
-        </w:rPr>
-        <w:t>weekends.</w:t>
-      </w:r>
-      <w:r>
-        <w:rPr>
-          <w:rFonts w:asciiTheme="minorHAnsi" w:hAnsiTheme="minorHAnsi"/>
-          <w:sz w:val="20"/>
-          <w:szCs w:val="20"/>
-        </w:rPr>
-        <w:t>.</w:t>
-      </w:r>
-      <w:proofErr w:type="gramEnd"/>
-      <w:r>
-        <w:rPr>
-          <w:rFonts w:asciiTheme="minorHAnsi" w:hAnsiTheme="minorHAnsi"/>
-          <w:sz w:val="20"/>
-          <w:szCs w:val="20"/>
-        </w:rPr>
-        <w:t xml:space="preserve"> </w:t>
+        <w:t xml:space="preserve"> weekends.</w:t>
       </w:r>
     </w:p>
     <w:p>

--- a/contratos/Itororó/Contrato Inglês Itororó.docx
+++ b/contratos/Itororó/Contrato Inglês Itororó.docx
@@ -816,7 +816,8 @@
     </w:p>
     <w:p>
       <w:pPr>
-        <w:ind w:left="284" w:right="36"/>
+        <w:spacing w:after="0"/>
+        <w:ind w:left="283" w:right="34" w:hanging="11"/>
         <w:rPr>
           <w:rFonts w:asciiTheme="minorHAnsi" w:hAnsiTheme="minorHAnsi"/>
           <w:sz w:val="20"/>
@@ -1086,7 +1087,8 @@
     </w:p>
     <w:p>
       <w:pPr>
-        <w:ind w:left="284" w:right="36"/>
+        <w:spacing w:after="0"/>
+        <w:ind w:left="283" w:right="34" w:hanging="11"/>
         <w:rPr>
           <w:rFonts w:asciiTheme="minorHAnsi" w:hAnsiTheme="minorHAnsi"/>
           <w:sz w:val="20"/>
@@ -1212,10 +1214,8 @@
       <w:r>
         <w:rPr>
           <w:rFonts w:asciiTheme="minorHAnsi" w:hAnsiTheme="minorHAnsi"/>
-          <w:b/>
-          <w:bCs/>
-          <w:color w:val="FF0000"/>
-          <w:sz w:val="24"/>
+          <w:sz w:val="20"/>
+          <w:szCs w:val="20"/>
         </w:rPr>
         <w:t xml:space="preserve">9 </w:t>
       </w:r>
@@ -1223,10 +1223,8 @@
       <w:r>
         <w:rPr>
           <w:rFonts w:asciiTheme="minorHAnsi" w:hAnsiTheme="minorHAnsi"/>
-          <w:b/>
-          <w:bCs/>
-          <w:color w:val="FF0000"/>
-          <w:sz w:val="24"/>
+          <w:sz w:val="20"/>
+          <w:szCs w:val="20"/>
         </w:rPr>
         <w:t>to</w:t>
       </w:r>
@@ -1234,10 +1232,8 @@
       <w:r>
         <w:rPr>
           <w:rFonts w:asciiTheme="minorHAnsi" w:hAnsiTheme="minorHAnsi"/>
-          <w:b/>
-          <w:bCs/>
-          <w:color w:val="FF0000"/>
-          <w:sz w:val="24"/>
+          <w:sz w:val="20"/>
+          <w:szCs w:val="20"/>
         </w:rPr>
         <w:t xml:space="preserve"> 23 </w:t>
       </w:r>
@@ -1245,10 +1241,8 @@
       <w:r>
         <w:rPr>
           <w:rFonts w:asciiTheme="minorHAnsi" w:hAnsiTheme="minorHAnsi"/>
-          <w:b/>
-          <w:bCs/>
-          <w:color w:val="FF0000"/>
-          <w:sz w:val="24"/>
+          <w:sz w:val="20"/>
+          <w:szCs w:val="20"/>
         </w:rPr>
         <w:t>November</w:t>
       </w:r>
@@ -1256,10 +1250,8 @@
       <w:r>
         <w:rPr>
           <w:rFonts w:asciiTheme="minorHAnsi" w:hAnsiTheme="minorHAnsi"/>
-          <w:b/>
-          <w:bCs/>
-          <w:color w:val="FF0000"/>
-          <w:sz w:val="24"/>
+          <w:sz w:val="20"/>
+          <w:szCs w:val="20"/>
         </w:rPr>
         <w:t xml:space="preserve"> 2025</w:t>
       </w:r>
@@ -1274,7 +1266,8 @@
     </w:p>
     <w:p>
       <w:pPr>
-        <w:ind w:left="284" w:right="36"/>
+        <w:spacing w:after="0"/>
+        <w:ind w:left="283" w:right="34" w:hanging="11"/>
         <w:rPr>
           <w:rFonts w:asciiTheme="minorHAnsi" w:hAnsiTheme="minorHAnsi"/>
           <w:sz w:val="20"/>
@@ -2054,7 +2047,8 @@
     </w:p>
     <w:p>
       <w:pPr>
-        <w:ind w:left="284" w:right="36"/>
+        <w:spacing w:after="0"/>
+        <w:ind w:left="283" w:right="34" w:hanging="11"/>
         <w:rPr>
           <w:rFonts w:asciiTheme="minorHAnsi" w:hAnsiTheme="minorHAnsi"/>
           <w:sz w:val="20"/>
@@ -2180,8 +2174,6 @@
       <w:r>
         <w:rPr>
           <w:rFonts w:asciiTheme="minorHAnsi" w:hAnsiTheme="minorHAnsi"/>
-          <w:b/>
-          <w:bCs/>
           <w:sz w:val="20"/>
           <w:szCs w:val="20"/>
         </w:rPr>
@@ -2190,18 +2182,14 @@
       <w:r>
         <w:rPr>
           <w:rFonts w:asciiTheme="minorHAnsi" w:hAnsiTheme="minorHAnsi"/>
-          <w:b/>
-          <w:bCs/>
-          <w:sz w:val="20"/>
-          <w:szCs w:val="20"/>
-        </w:rPr>
-        <w:t xml:space="preserve"> </w:t>
-      </w:r>
-      <w:r>
-        <w:rPr>
-          <w:rFonts w:asciiTheme="minorHAnsi" w:hAnsiTheme="minorHAnsi"/>
-          <w:b/>
-          <w:bCs/>
+          <w:sz w:val="20"/>
+          <w:szCs w:val="20"/>
+        </w:rPr>
+        <w:t xml:space="preserve"> </w:t>
+      </w:r>
+      <w:r>
+        <w:rPr>
+          <w:rFonts w:asciiTheme="minorHAnsi" w:hAnsiTheme="minorHAnsi"/>
           <w:sz w:val="20"/>
           <w:szCs w:val="20"/>
         </w:rPr>
@@ -2210,8 +2198,6 @@
       <w:r>
         <w:rPr>
           <w:rFonts w:asciiTheme="minorHAnsi" w:hAnsiTheme="minorHAnsi"/>
-          <w:b/>
-          <w:bCs/>
           <w:sz w:val="20"/>
           <w:szCs w:val="20"/>
         </w:rPr>
@@ -2220,8 +2206,6 @@
       <w:r>
         <w:rPr>
           <w:rFonts w:asciiTheme="minorHAnsi" w:hAnsiTheme="minorHAnsi"/>
-          <w:b/>
-          <w:bCs/>
           <w:sz w:val="20"/>
           <w:szCs w:val="20"/>
         </w:rPr>
@@ -2240,7 +2224,6 @@
           <w:rFonts w:asciiTheme="minorHAnsi" w:hAnsiTheme="minorHAnsi"/>
           <w:sz w:val="20"/>
           <w:szCs w:val="20"/>
-          <w:lang w:val="en"/>
         </w:rPr>
         <w:t>Twenty-two thousand five hundred</w:t>
       </w:r>
@@ -2249,7 +2232,6 @@
           <w:rFonts w:asciiTheme="minorHAnsi" w:hAnsiTheme="minorHAnsi"/>
           <w:sz w:val="20"/>
           <w:szCs w:val="20"/>
-          <w:lang w:val="en"/>
         </w:rPr>
         <w:t xml:space="preserve"> dollars</w:t>
       </w:r>
@@ -2354,8 +2336,6 @@
       <w:r>
         <w:rPr>
           <w:rFonts w:asciiTheme="minorHAnsi" w:hAnsiTheme="minorHAnsi"/>
-          <w:b/>
-          <w:bCs/>
           <w:sz w:val="20"/>
           <w:szCs w:val="20"/>
         </w:rPr>
@@ -2408,8 +2388,6 @@
       <w:r>
         <w:rPr>
           <w:rFonts w:asciiTheme="minorHAnsi" w:hAnsiTheme="minorHAnsi"/>
-          <w:b/>
-          <w:bCs/>
           <w:sz w:val="20"/>
           <w:szCs w:val="20"/>
         </w:rPr>
@@ -2588,7 +2566,8 @@
     </w:p>
     <w:p>
       <w:pPr>
-        <w:ind w:left="284" w:right="36"/>
+        <w:spacing w:after="0"/>
+        <w:ind w:left="283" w:right="34" w:hanging="11"/>
         <w:rPr>
           <w:rFonts w:asciiTheme="minorHAnsi" w:hAnsiTheme="minorHAnsi"/>
           <w:sz w:val="20"/>
@@ -2822,8 +2801,6 @@
       <w:r>
         <w:rPr>
           <w:rFonts w:asciiTheme="minorHAnsi" w:hAnsiTheme="minorHAnsi"/>
-          <w:b/>
-          <w:bCs/>
           <w:sz w:val="20"/>
           <w:szCs w:val="20"/>
         </w:rPr>
@@ -2876,7 +2853,8 @@
     </w:p>
     <w:p>
       <w:pPr>
-        <w:ind w:left="284" w:right="36"/>
+        <w:spacing w:after="0"/>
+        <w:ind w:left="283" w:right="34" w:hanging="11"/>
         <w:rPr>
           <w:rFonts w:asciiTheme="minorHAnsi" w:hAnsiTheme="minorHAnsi"/>
           <w:sz w:val="20"/>
@@ -2891,6 +2869,14 @@
         </w:rPr>
         <w:t xml:space="preserve">2.3. </w:t>
       </w:r>
+      <w:r>
+        <w:rPr>
+          <w:rFonts w:asciiTheme="minorHAnsi" w:hAnsiTheme="minorHAnsi"/>
+          <w:sz w:val="20"/>
+          <w:szCs w:val="20"/>
+        </w:rPr>
+        <w:tab/>
+      </w:r>
       <w:proofErr w:type="spellStart"/>
       <w:r>
         <w:rPr>
@@ -2988,24 +2974,6 @@
           <w:sz w:val="20"/>
           <w:szCs w:val="20"/>
         </w:rPr>
-        <w:t>equal</w:t>
-      </w:r>
-      <w:proofErr w:type="spellEnd"/>
-      <w:r>
-        <w:rPr>
-          <w:rFonts w:asciiTheme="minorHAnsi" w:hAnsiTheme="minorHAnsi"/>
-          <w:sz w:val="20"/>
-          <w:szCs w:val="20"/>
-        </w:rPr>
-        <w:t xml:space="preserve"> </w:t>
-      </w:r>
-      <w:proofErr w:type="spellStart"/>
-      <w:r>
-        <w:rPr>
-          <w:rFonts w:asciiTheme="minorHAnsi" w:hAnsiTheme="minorHAnsi"/>
-          <w:sz w:val="20"/>
-          <w:szCs w:val="20"/>
-        </w:rPr>
         <w:t>installments</w:t>
       </w:r>
       <w:proofErr w:type="spellEnd"/>
@@ -3015,155 +2983,7 @@
           <w:sz w:val="20"/>
           <w:szCs w:val="20"/>
         </w:rPr>
-        <w:t xml:space="preserve"> </w:t>
-      </w:r>
-      <w:proofErr w:type="spellStart"/>
-      <w:r>
-        <w:rPr>
-          <w:rFonts w:asciiTheme="minorHAnsi" w:hAnsiTheme="minorHAnsi"/>
-          <w:sz w:val="20"/>
-          <w:szCs w:val="20"/>
-        </w:rPr>
-        <w:t>of</w:t>
-      </w:r>
-      <w:proofErr w:type="spellEnd"/>
-      <w:r>
-        <w:rPr>
-          <w:rFonts w:asciiTheme="minorHAnsi" w:hAnsiTheme="minorHAnsi"/>
-          <w:sz w:val="20"/>
-          <w:szCs w:val="20"/>
-        </w:rPr>
-        <w:t xml:space="preserve"> </w:t>
-      </w:r>
-      <w:r>
-        <w:rPr>
-          <w:rFonts w:asciiTheme="minorHAnsi" w:hAnsiTheme="minorHAnsi"/>
-          <w:b/>
-          <w:bCs/>
-          <w:sz w:val="20"/>
-          <w:szCs w:val="20"/>
-        </w:rPr>
-        <w:t>US</w:t>
-      </w:r>
-      <w:r>
-        <w:rPr>
-          <w:rFonts w:asciiTheme="minorHAnsi" w:hAnsiTheme="minorHAnsi"/>
-          <w:b/>
-          <w:bCs/>
-          <w:sz w:val="20"/>
-          <w:szCs w:val="20"/>
-        </w:rPr>
-        <w:t xml:space="preserve"> </w:t>
-      </w:r>
-      <w:r>
-        <w:rPr>
-          <w:rFonts w:asciiTheme="minorHAnsi" w:hAnsiTheme="minorHAnsi"/>
-          <w:b/>
-          <w:bCs/>
-          <w:sz w:val="20"/>
-          <w:szCs w:val="20"/>
-        </w:rPr>
-        <w:t>22</w:t>
-      </w:r>
-      <w:r>
-        <w:rPr>
-          <w:rFonts w:asciiTheme="minorHAnsi" w:hAnsiTheme="minorHAnsi"/>
-          <w:b/>
-          <w:bCs/>
-          <w:sz w:val="20"/>
-          <w:szCs w:val="20"/>
-        </w:rPr>
-        <w:t>.5</w:t>
-      </w:r>
-      <w:r>
-        <w:rPr>
-          <w:rFonts w:asciiTheme="minorHAnsi" w:hAnsiTheme="minorHAnsi"/>
-          <w:b/>
-          <w:bCs/>
-          <w:sz w:val="20"/>
-          <w:szCs w:val="20"/>
-        </w:rPr>
-        <w:t>0</w:t>
-      </w:r>
-      <w:r>
-        <w:rPr>
-          <w:rFonts w:asciiTheme="minorHAnsi" w:hAnsiTheme="minorHAnsi"/>
-          <w:b/>
-          <w:bCs/>
-          <w:sz w:val="20"/>
-          <w:szCs w:val="20"/>
-        </w:rPr>
-        <w:t>0</w:t>
-      </w:r>
-      <w:r>
-        <w:rPr>
-          <w:rFonts w:asciiTheme="minorHAnsi" w:hAnsiTheme="minorHAnsi"/>
-          <w:sz w:val="20"/>
-          <w:szCs w:val="20"/>
-        </w:rPr>
-        <w:t xml:space="preserve"> (</w:t>
-      </w:r>
-      <w:r>
-        <w:rPr>
-          <w:rFonts w:asciiTheme="minorHAnsi" w:hAnsiTheme="minorHAnsi"/>
-          <w:sz w:val="20"/>
-          <w:szCs w:val="20"/>
-          <w:lang w:val="en"/>
-        </w:rPr>
-        <w:t>Twenty</w:t>
-      </w:r>
-      <w:r>
-        <w:rPr>
-          <w:rFonts w:asciiTheme="minorHAnsi" w:hAnsiTheme="minorHAnsi"/>
-          <w:sz w:val="20"/>
-          <w:szCs w:val="20"/>
-          <w:lang w:val="en"/>
-        </w:rPr>
-        <w:t xml:space="preserve"> thousand </w:t>
-      </w:r>
-      <w:r>
-        <w:rPr>
-          <w:rFonts w:asciiTheme="minorHAnsi" w:hAnsiTheme="minorHAnsi"/>
-          <w:sz w:val="20"/>
-          <w:szCs w:val="20"/>
-          <w:lang w:val="en"/>
-        </w:rPr>
-        <w:t>five</w:t>
-      </w:r>
-      <w:r>
-        <w:rPr>
-          <w:rFonts w:asciiTheme="minorHAnsi" w:hAnsiTheme="minorHAnsi"/>
-          <w:sz w:val="20"/>
-          <w:szCs w:val="20"/>
-          <w:lang w:val="en"/>
-        </w:rPr>
-        <w:t xml:space="preserve"> hundred dollars</w:t>
-      </w:r>
-      <w:r>
-        <w:rPr>
-          <w:rFonts w:asciiTheme="minorHAnsi" w:hAnsiTheme="minorHAnsi"/>
-          <w:sz w:val="20"/>
-          <w:szCs w:val="20"/>
-        </w:rPr>
-        <w:t xml:space="preserve">) </w:t>
-      </w:r>
-      <w:proofErr w:type="spellStart"/>
-      <w:r>
-        <w:rPr>
-          <w:rFonts w:asciiTheme="minorHAnsi" w:hAnsiTheme="minorHAnsi"/>
-          <w:sz w:val="20"/>
-          <w:szCs w:val="20"/>
-        </w:rPr>
-        <w:t>each</w:t>
-      </w:r>
-      <w:proofErr w:type="spellEnd"/>
-      <w:r>
-        <w:rPr>
-          <w:rFonts w:asciiTheme="minorHAnsi" w:hAnsiTheme="minorHAnsi"/>
-          <w:sz w:val="20"/>
-          <w:szCs w:val="20"/>
-        </w:rPr>
-        <w:t xml:space="preserve">: </w:t>
+        <w:t>.</w:t>
       </w:r>
     </w:p>
     <w:p>
@@ -3224,6 +3044,126 @@
         </w:rPr>
         <w:t xml:space="preserve"> </w:t>
       </w:r>
+      <w:r>
+        <w:rPr>
+          <w:rFonts w:asciiTheme="minorHAnsi" w:hAnsiTheme="minorHAnsi"/>
+          <w:sz w:val="20"/>
+          <w:szCs w:val="20"/>
+        </w:rPr>
+        <w:t>(</w:t>
+      </w:r>
+      <w:r>
+        <w:rPr>
+          <w:rFonts w:asciiTheme="minorHAnsi" w:hAnsiTheme="minorHAnsi"/>
+          <w:sz w:val="20"/>
+          <w:szCs w:val="20"/>
+        </w:rPr>
+        <w:t xml:space="preserve">USD </w:t>
+      </w:r>
+      <w:r>
+        <w:rPr>
+          <w:rFonts w:asciiTheme="minorHAnsi" w:hAnsiTheme="minorHAnsi"/>
+          <w:sz w:val="20"/>
+          <w:szCs w:val="20"/>
+        </w:rPr>
+        <w:t>27</w:t>
+      </w:r>
+      <w:r>
+        <w:rPr>
+          <w:rFonts w:asciiTheme="minorHAnsi" w:hAnsiTheme="minorHAnsi"/>
+          <w:sz w:val="20"/>
+          <w:szCs w:val="20"/>
+        </w:rPr>
+        <w:t>,000 (</w:t>
+      </w:r>
+      <w:proofErr w:type="spellStart"/>
+      <w:r>
+        <w:rPr>
+          <w:rFonts w:asciiTheme="minorHAnsi" w:hAnsiTheme="minorHAnsi"/>
+          <w:sz w:val="20"/>
+          <w:szCs w:val="20"/>
+        </w:rPr>
+        <w:t>Twenty</w:t>
+      </w:r>
+      <w:proofErr w:type="spellEnd"/>
+      <w:r>
+        <w:rPr>
+          <w:rFonts w:asciiTheme="minorHAnsi" w:hAnsiTheme="minorHAnsi"/>
+          <w:sz w:val="20"/>
+          <w:szCs w:val="20"/>
+        </w:rPr>
+        <w:t xml:space="preserve"> </w:t>
+      </w:r>
+      <w:proofErr w:type="spellStart"/>
+      <w:r>
+        <w:rPr>
+          <w:rFonts w:asciiTheme="minorHAnsi" w:hAnsiTheme="minorHAnsi"/>
+          <w:sz w:val="20"/>
+          <w:szCs w:val="20"/>
+        </w:rPr>
+        <w:t>seven</w:t>
+      </w:r>
+      <w:proofErr w:type="spellEnd"/>
+      <w:r>
+        <w:rPr>
+          <w:rFonts w:asciiTheme="minorHAnsi" w:hAnsiTheme="minorHAnsi"/>
+          <w:sz w:val="20"/>
+          <w:szCs w:val="20"/>
+        </w:rPr>
+        <w:t xml:space="preserve"> </w:t>
+      </w:r>
+      <w:proofErr w:type="spellStart"/>
+      <w:r>
+        <w:rPr>
+          <w:rFonts w:asciiTheme="minorHAnsi" w:hAnsiTheme="minorHAnsi"/>
+          <w:sz w:val="20"/>
+          <w:szCs w:val="20"/>
+        </w:rPr>
+        <w:t>thousand</w:t>
+      </w:r>
+      <w:proofErr w:type="spellEnd"/>
+      <w:r>
+        <w:rPr>
+          <w:rFonts w:asciiTheme="minorHAnsi" w:hAnsiTheme="minorHAnsi"/>
+          <w:sz w:val="20"/>
+          <w:szCs w:val="20"/>
+        </w:rPr>
+        <w:t xml:space="preserve"> </w:t>
+      </w:r>
+      <w:proofErr w:type="spellStart"/>
+      <w:r>
+        <w:rPr>
+          <w:rFonts w:asciiTheme="minorHAnsi" w:hAnsiTheme="minorHAnsi"/>
+          <w:sz w:val="20"/>
+          <w:szCs w:val="20"/>
+        </w:rPr>
+        <w:t>dollars</w:t>
+      </w:r>
+      <w:proofErr w:type="spellEnd"/>
+      <w:r>
+        <w:rPr>
+          <w:rFonts w:asciiTheme="minorHAnsi" w:hAnsiTheme="minorHAnsi"/>
+          <w:sz w:val="20"/>
+          <w:szCs w:val="20"/>
+        </w:rPr>
+        <w:t>)</w:t>
+      </w:r>
+      <w:r>
+        <w:rPr>
+          <w:rFonts w:asciiTheme="minorHAnsi" w:hAnsiTheme="minorHAnsi"/>
+          <w:sz w:val="20"/>
+          <w:szCs w:val="20"/>
+        </w:rPr>
+        <w:t>)</w:t>
+      </w:r>
+      <w:r>
+        <w:rPr>
+          <w:rFonts w:asciiTheme="minorHAnsi" w:hAnsiTheme="minorHAnsi"/>
+          <w:sz w:val="20"/>
+          <w:szCs w:val="20"/>
+        </w:rPr>
+        <w:t xml:space="preserve"> </w:t>
+      </w:r>
       <w:proofErr w:type="spellStart"/>
       <w:r>
         <w:rPr>
@@ -3548,10 +3488,8 @@
       <w:r>
         <w:rPr>
           <w:rFonts w:asciiTheme="minorHAnsi" w:hAnsiTheme="minorHAnsi"/>
-          <w:kern w:val="0"/>
-          <w:sz w:val="20"/>
-          <w:szCs w:val="20"/>
-          <w14:ligatures w14:val="none"/>
+          <w:sz w:val="20"/>
+          <w:szCs w:val="20"/>
         </w:rPr>
         <w:t xml:space="preserve">The </w:t>
       </w:r>
@@ -3559,10 +3497,8 @@
       <w:r>
         <w:rPr>
           <w:rFonts w:asciiTheme="minorHAnsi" w:hAnsiTheme="minorHAnsi"/>
-          <w:kern w:val="0"/>
-          <w:sz w:val="20"/>
-          <w:szCs w:val="20"/>
-          <w14:ligatures w14:val="none"/>
+          <w:sz w:val="20"/>
+          <w:szCs w:val="20"/>
         </w:rPr>
         <w:t>second</w:t>
       </w:r>
@@ -3570,21 +3506,17 @@
       <w:r>
         <w:rPr>
           <w:rFonts w:asciiTheme="minorHAnsi" w:hAnsiTheme="minorHAnsi"/>
-          <w:kern w:val="0"/>
-          <w:sz w:val="20"/>
-          <w:szCs w:val="20"/>
-          <w14:ligatures w14:val="none"/>
-        </w:rPr>
-        <w:t xml:space="preserve"> </w:t>
-      </w:r>
-      <w:proofErr w:type="spellStart"/>
-      <w:r>
-        <w:rPr>
-          <w:rFonts w:asciiTheme="minorHAnsi" w:hAnsiTheme="minorHAnsi"/>
-          <w:kern w:val="0"/>
-          <w:sz w:val="20"/>
-          <w:szCs w:val="20"/>
-          <w14:ligatures w14:val="none"/>
+          <w:sz w:val="20"/>
+          <w:szCs w:val="20"/>
+        </w:rPr>
+        <w:t xml:space="preserve"> </w:t>
+      </w:r>
+      <w:proofErr w:type="spellStart"/>
+      <w:r>
+        <w:rPr>
+          <w:rFonts w:asciiTheme="minorHAnsi" w:hAnsiTheme="minorHAnsi"/>
+          <w:sz w:val="20"/>
+          <w:szCs w:val="20"/>
         </w:rPr>
         <w:t>installment</w:t>
       </w:r>
@@ -3592,43 +3524,143 @@
       <w:r>
         <w:rPr>
           <w:rFonts w:asciiTheme="minorHAnsi" w:hAnsiTheme="minorHAnsi"/>
-          <w:kern w:val="0"/>
-          <w:sz w:val="20"/>
-          <w:szCs w:val="20"/>
-          <w14:ligatures w14:val="none"/>
-        </w:rPr>
-        <w:t xml:space="preserve"> </w:t>
-      </w:r>
-      <w:proofErr w:type="spellStart"/>
-      <w:r>
-        <w:rPr>
-          <w:rFonts w:asciiTheme="minorHAnsi" w:hAnsiTheme="minorHAnsi"/>
-          <w:kern w:val="0"/>
-          <w:sz w:val="20"/>
-          <w:szCs w:val="20"/>
-          <w14:ligatures w14:val="none"/>
-        </w:rPr>
-        <w:t>will</w:t>
-      </w:r>
-      <w:proofErr w:type="spellEnd"/>
-      <w:r>
-        <w:rPr>
-          <w:rFonts w:asciiTheme="minorHAnsi" w:hAnsiTheme="minorHAnsi"/>
-          <w:kern w:val="0"/>
-          <w:sz w:val="20"/>
-          <w:szCs w:val="20"/>
-          <w14:ligatures w14:val="none"/>
-        </w:rPr>
-        <w:t xml:space="preserve"> </w:t>
-      </w:r>
-      <w:proofErr w:type="spellStart"/>
-      <w:r>
-        <w:rPr>
-          <w:rFonts w:asciiTheme="minorHAnsi" w:hAnsiTheme="minorHAnsi"/>
-          <w:kern w:val="0"/>
-          <w:sz w:val="20"/>
-          <w:szCs w:val="20"/>
-          <w14:ligatures w14:val="none"/>
+          <w:sz w:val="20"/>
+          <w:szCs w:val="20"/>
+        </w:rPr>
+        <w:t xml:space="preserve"> </w:t>
+      </w:r>
+      <w:r>
+        <w:rPr>
+          <w:rFonts w:asciiTheme="minorHAnsi" w:hAnsiTheme="minorHAnsi"/>
+          <w:sz w:val="20"/>
+          <w:szCs w:val="20"/>
+        </w:rPr>
+        <w:t>(</w:t>
+      </w:r>
+      <w:r>
+        <w:rPr>
+          <w:rFonts w:asciiTheme="minorHAnsi" w:hAnsiTheme="minorHAnsi"/>
+          <w:sz w:val="20"/>
+          <w:szCs w:val="20"/>
+        </w:rPr>
+        <w:t>USD 1</w:t>
+      </w:r>
+      <w:r>
+        <w:rPr>
+          <w:rFonts w:asciiTheme="minorHAnsi" w:hAnsiTheme="minorHAnsi"/>
+          <w:sz w:val="20"/>
+          <w:szCs w:val="20"/>
+        </w:rPr>
+        <w:t>8</w:t>
+      </w:r>
+      <w:r>
+        <w:rPr>
+          <w:rFonts w:asciiTheme="minorHAnsi" w:hAnsiTheme="minorHAnsi"/>
+          <w:sz w:val="20"/>
+          <w:szCs w:val="20"/>
+        </w:rPr>
+        <w:t>,</w:t>
+      </w:r>
+      <w:r>
+        <w:rPr>
+          <w:rFonts w:asciiTheme="minorHAnsi" w:hAnsiTheme="minorHAnsi"/>
+          <w:sz w:val="20"/>
+          <w:szCs w:val="20"/>
+        </w:rPr>
+        <w:t>0</w:t>
+      </w:r>
+      <w:r>
+        <w:rPr>
+          <w:rFonts w:asciiTheme="minorHAnsi" w:hAnsiTheme="minorHAnsi"/>
+          <w:sz w:val="20"/>
+          <w:szCs w:val="20"/>
+        </w:rPr>
+        <w:t>00 (</w:t>
+      </w:r>
+      <w:proofErr w:type="spellStart"/>
+      <w:r>
+        <w:rPr>
+          <w:rFonts w:asciiTheme="minorHAnsi" w:hAnsiTheme="minorHAnsi"/>
+          <w:sz w:val="20"/>
+          <w:szCs w:val="20"/>
+        </w:rPr>
+        <w:t>eighteen</w:t>
+      </w:r>
+      <w:proofErr w:type="spellEnd"/>
+      <w:r>
+        <w:rPr>
+          <w:rFonts w:asciiTheme="minorHAnsi" w:hAnsiTheme="minorHAnsi"/>
+          <w:sz w:val="20"/>
+          <w:szCs w:val="20"/>
+        </w:rPr>
+        <w:t xml:space="preserve"> </w:t>
+      </w:r>
+      <w:proofErr w:type="spellStart"/>
+      <w:r>
+        <w:rPr>
+          <w:rFonts w:asciiTheme="minorHAnsi" w:hAnsiTheme="minorHAnsi"/>
+          <w:sz w:val="20"/>
+          <w:szCs w:val="20"/>
+        </w:rPr>
+        <w:t>thousand</w:t>
+      </w:r>
+      <w:proofErr w:type="spellEnd"/>
+      <w:r>
+        <w:rPr>
+          <w:rFonts w:asciiTheme="minorHAnsi" w:hAnsiTheme="minorHAnsi"/>
+          <w:sz w:val="20"/>
+          <w:szCs w:val="20"/>
+        </w:rPr>
+        <w:t xml:space="preserve"> </w:t>
+      </w:r>
+      <w:proofErr w:type="spellStart"/>
+      <w:r>
+        <w:rPr>
+          <w:rFonts w:asciiTheme="minorHAnsi" w:hAnsiTheme="minorHAnsi"/>
+          <w:sz w:val="20"/>
+          <w:szCs w:val="20"/>
+        </w:rPr>
+        <w:t>dollars</w:t>
+      </w:r>
+      <w:proofErr w:type="spellEnd"/>
+      <w:r>
+        <w:rPr>
+          <w:rFonts w:asciiTheme="minorHAnsi" w:hAnsiTheme="minorHAnsi"/>
+          <w:sz w:val="20"/>
+          <w:szCs w:val="20"/>
+        </w:rPr>
+        <w:t>)</w:t>
+      </w:r>
+      <w:r>
+        <w:rPr>
+          <w:rFonts w:asciiTheme="minorHAnsi" w:hAnsiTheme="minorHAnsi"/>
+          <w:sz w:val="20"/>
+          <w:szCs w:val="20"/>
+        </w:rPr>
+        <w:t>),</w:t>
+      </w:r>
+      <w:r>
+        <w:rPr>
+          <w:rFonts w:asciiTheme="minorHAnsi" w:hAnsiTheme="minorHAnsi"/>
+          <w:sz w:val="20"/>
+          <w:szCs w:val="20"/>
+        </w:rPr>
+        <w:t xml:space="preserve"> </w:t>
+      </w:r>
+      <w:r>
+        <w:rPr>
+          <w:rFonts w:asciiTheme="minorHAnsi" w:hAnsiTheme="minorHAnsi"/>
+          <w:sz w:val="20"/>
+          <w:szCs w:val="20"/>
+        </w:rPr>
+        <w:t xml:space="preserve">must </w:t>
+      </w:r>
+      <w:proofErr w:type="spellStart"/>
+      <w:r>
+        <w:rPr>
+          <w:rFonts w:asciiTheme="minorHAnsi" w:hAnsiTheme="minorHAnsi"/>
+          <w:sz w:val="20"/>
+          <w:szCs w:val="20"/>
         </w:rPr>
         <w:t>be</w:t>
       </w:r>
@@ -3636,245 +3668,65 @@
       <w:r>
         <w:rPr>
           <w:rFonts w:asciiTheme="minorHAnsi" w:hAnsiTheme="minorHAnsi"/>
-          <w:kern w:val="0"/>
-          <w:sz w:val="20"/>
-          <w:szCs w:val="20"/>
-          <w14:ligatures w14:val="none"/>
-        </w:rPr>
-        <w:t xml:space="preserve"> </w:t>
-      </w:r>
-      <w:proofErr w:type="spellStart"/>
-      <w:r>
-        <w:rPr>
-          <w:rFonts w:asciiTheme="minorHAnsi" w:hAnsiTheme="minorHAnsi"/>
-          <w:kern w:val="0"/>
-          <w:sz w:val="20"/>
-          <w:szCs w:val="20"/>
-          <w14:ligatures w14:val="none"/>
-        </w:rPr>
-        <w:t>processed</w:t>
-      </w:r>
-      <w:proofErr w:type="spellEnd"/>
-      <w:r>
-        <w:rPr>
-          <w:rFonts w:asciiTheme="minorHAnsi" w:hAnsiTheme="minorHAnsi"/>
-          <w:kern w:val="0"/>
-          <w:sz w:val="20"/>
-          <w:szCs w:val="20"/>
-          <w14:ligatures w14:val="none"/>
-        </w:rPr>
-        <w:t xml:space="preserve"> 30 </w:t>
-      </w:r>
-      <w:proofErr w:type="spellStart"/>
-      <w:r>
-        <w:rPr>
-          <w:rFonts w:asciiTheme="minorHAnsi" w:hAnsiTheme="minorHAnsi"/>
-          <w:kern w:val="0"/>
-          <w:sz w:val="20"/>
-          <w:szCs w:val="20"/>
-          <w14:ligatures w14:val="none"/>
-        </w:rPr>
-        <w:t>days</w:t>
-      </w:r>
-      <w:proofErr w:type="spellEnd"/>
-      <w:r>
-        <w:rPr>
-          <w:rFonts w:asciiTheme="minorHAnsi" w:hAnsiTheme="minorHAnsi"/>
-          <w:kern w:val="0"/>
-          <w:sz w:val="20"/>
-          <w:szCs w:val="20"/>
-          <w14:ligatures w14:val="none"/>
-        </w:rPr>
-        <w:t xml:space="preserve"> </w:t>
-      </w:r>
-      <w:proofErr w:type="spellStart"/>
-      <w:r>
-        <w:rPr>
-          <w:rFonts w:asciiTheme="minorHAnsi" w:hAnsiTheme="minorHAnsi"/>
-          <w:kern w:val="0"/>
-          <w:sz w:val="20"/>
-          <w:szCs w:val="20"/>
-          <w14:ligatures w14:val="none"/>
-        </w:rPr>
-        <w:t>after</w:t>
-      </w:r>
-      <w:proofErr w:type="spellEnd"/>
-      <w:r>
-        <w:rPr>
-          <w:rFonts w:asciiTheme="minorHAnsi" w:hAnsiTheme="minorHAnsi"/>
-          <w:kern w:val="0"/>
-          <w:sz w:val="20"/>
-          <w:szCs w:val="20"/>
-          <w14:ligatures w14:val="none"/>
-        </w:rPr>
-        <w:t xml:space="preserve"> </w:t>
-      </w:r>
-      <w:proofErr w:type="spellStart"/>
-      <w:r>
-        <w:rPr>
-          <w:rFonts w:asciiTheme="minorHAnsi" w:hAnsiTheme="minorHAnsi"/>
-          <w:kern w:val="0"/>
-          <w:sz w:val="20"/>
-          <w:szCs w:val="20"/>
-          <w14:ligatures w14:val="none"/>
-        </w:rPr>
-        <w:t>signing</w:t>
-      </w:r>
-      <w:proofErr w:type="spellEnd"/>
-      <w:r>
-        <w:rPr>
-          <w:rFonts w:asciiTheme="minorHAnsi" w:hAnsiTheme="minorHAnsi"/>
-          <w:kern w:val="0"/>
-          <w:sz w:val="20"/>
-          <w:szCs w:val="20"/>
-          <w14:ligatures w14:val="none"/>
-        </w:rPr>
-        <w:t xml:space="preserve"> </w:t>
-      </w:r>
-      <w:proofErr w:type="spellStart"/>
-      <w:r>
-        <w:rPr>
-          <w:rFonts w:asciiTheme="minorHAnsi" w:hAnsiTheme="minorHAnsi"/>
-          <w:kern w:val="0"/>
-          <w:sz w:val="20"/>
-          <w:szCs w:val="20"/>
-          <w14:ligatures w14:val="none"/>
-        </w:rPr>
-        <w:t>this</w:t>
-      </w:r>
-      <w:proofErr w:type="spellEnd"/>
-      <w:r>
-        <w:rPr>
-          <w:rFonts w:asciiTheme="minorHAnsi" w:hAnsiTheme="minorHAnsi"/>
-          <w:kern w:val="0"/>
-          <w:sz w:val="20"/>
-          <w:szCs w:val="20"/>
-          <w14:ligatures w14:val="none"/>
-        </w:rPr>
-        <w:t xml:space="preserve"> </w:t>
-      </w:r>
-      <w:proofErr w:type="spellStart"/>
-      <w:r>
-        <w:rPr>
-          <w:rFonts w:asciiTheme="minorHAnsi" w:hAnsiTheme="minorHAnsi"/>
-          <w:kern w:val="0"/>
-          <w:sz w:val="20"/>
-          <w:szCs w:val="20"/>
-          <w14:ligatures w14:val="none"/>
-        </w:rPr>
-        <w:t>contract</w:t>
-      </w:r>
-      <w:proofErr w:type="spellEnd"/>
-      <w:r>
-        <w:rPr>
-          <w:rFonts w:asciiTheme="minorHAnsi" w:hAnsiTheme="minorHAnsi"/>
-          <w:kern w:val="0"/>
-          <w:sz w:val="20"/>
-          <w:szCs w:val="20"/>
-          <w14:ligatures w14:val="none"/>
-        </w:rPr>
-        <w:t xml:space="preserve"> </w:t>
-      </w:r>
-      <w:proofErr w:type="spellStart"/>
-      <w:r>
-        <w:rPr>
-          <w:rFonts w:asciiTheme="minorHAnsi" w:hAnsiTheme="minorHAnsi"/>
-          <w:kern w:val="0"/>
-          <w:sz w:val="20"/>
-          <w:szCs w:val="20"/>
-          <w14:ligatures w14:val="none"/>
-        </w:rPr>
-        <w:t>and</w:t>
-      </w:r>
-      <w:proofErr w:type="spellEnd"/>
-      <w:r>
-        <w:rPr>
-          <w:rFonts w:asciiTheme="minorHAnsi" w:hAnsiTheme="minorHAnsi"/>
-          <w:kern w:val="0"/>
-          <w:sz w:val="20"/>
-          <w:szCs w:val="20"/>
-          <w14:ligatures w14:val="none"/>
-        </w:rPr>
-        <w:t xml:space="preserve"> </w:t>
-      </w:r>
-      <w:proofErr w:type="spellStart"/>
-      <w:r>
-        <w:rPr>
-          <w:rFonts w:asciiTheme="minorHAnsi" w:hAnsiTheme="minorHAnsi"/>
-          <w:kern w:val="0"/>
-          <w:sz w:val="20"/>
-          <w:szCs w:val="20"/>
-          <w14:ligatures w14:val="none"/>
-        </w:rPr>
-        <w:t>receiving</w:t>
-      </w:r>
-      <w:proofErr w:type="spellEnd"/>
-      <w:r>
-        <w:rPr>
-          <w:rFonts w:asciiTheme="minorHAnsi" w:hAnsiTheme="minorHAnsi"/>
-          <w:kern w:val="0"/>
-          <w:sz w:val="20"/>
-          <w:szCs w:val="20"/>
-          <w14:ligatures w14:val="none"/>
-        </w:rPr>
-        <w:t xml:space="preserve"> </w:t>
-      </w:r>
-      <w:proofErr w:type="spellStart"/>
-      <w:r>
-        <w:rPr>
-          <w:rFonts w:asciiTheme="minorHAnsi" w:hAnsiTheme="minorHAnsi"/>
-          <w:kern w:val="0"/>
-          <w:sz w:val="20"/>
-          <w:szCs w:val="20"/>
-          <w14:ligatures w14:val="none"/>
-        </w:rPr>
-        <w:t>the</w:t>
-      </w:r>
-      <w:proofErr w:type="spellEnd"/>
-      <w:r>
-        <w:rPr>
-          <w:rFonts w:asciiTheme="minorHAnsi" w:hAnsiTheme="minorHAnsi"/>
-          <w:kern w:val="0"/>
-          <w:sz w:val="20"/>
-          <w:szCs w:val="20"/>
-          <w14:ligatures w14:val="none"/>
-        </w:rPr>
-        <w:t xml:space="preserve"> </w:t>
-      </w:r>
-      <w:proofErr w:type="spellStart"/>
-      <w:r>
-        <w:rPr>
-          <w:rFonts w:asciiTheme="minorHAnsi" w:hAnsiTheme="minorHAnsi"/>
-          <w:kern w:val="0"/>
-          <w:sz w:val="20"/>
-          <w:szCs w:val="20"/>
-          <w14:ligatures w14:val="none"/>
-        </w:rPr>
-        <w:t>second</w:t>
-      </w:r>
-      <w:proofErr w:type="spellEnd"/>
-      <w:r>
-        <w:rPr>
-          <w:rFonts w:asciiTheme="minorHAnsi" w:hAnsiTheme="minorHAnsi"/>
-          <w:kern w:val="0"/>
-          <w:sz w:val="20"/>
-          <w:szCs w:val="20"/>
-          <w14:ligatures w14:val="none"/>
-        </w:rPr>
-        <w:t xml:space="preserve"> </w:t>
-      </w:r>
-      <w:proofErr w:type="spellStart"/>
-      <w:r>
-        <w:rPr>
-          <w:rFonts w:asciiTheme="minorHAnsi" w:hAnsiTheme="minorHAnsi"/>
-          <w:kern w:val="0"/>
-          <w:sz w:val="20"/>
-          <w:szCs w:val="20"/>
-          <w14:ligatures w14:val="none"/>
-        </w:rPr>
-        <w:t>invoice</w:t>
-      </w:r>
-      <w:proofErr w:type="spellEnd"/>
+          <w:sz w:val="20"/>
+          <w:szCs w:val="20"/>
+        </w:rPr>
+        <w:t xml:space="preserve"> </w:t>
+      </w:r>
+      <w:proofErr w:type="spellStart"/>
+      <w:r>
+        <w:rPr>
+          <w:rFonts w:asciiTheme="minorHAnsi" w:hAnsiTheme="minorHAnsi"/>
+          <w:sz w:val="20"/>
+          <w:szCs w:val="20"/>
+        </w:rPr>
+        <w:t>paid</w:t>
+      </w:r>
+      <w:proofErr w:type="spellEnd"/>
+      <w:r>
+        <w:rPr>
+          <w:rFonts w:asciiTheme="minorHAnsi" w:hAnsiTheme="minorHAnsi"/>
+          <w:sz w:val="20"/>
+          <w:szCs w:val="20"/>
+        </w:rPr>
+        <w:t xml:space="preserve"> </w:t>
+      </w:r>
+      <w:proofErr w:type="spellStart"/>
+      <w:r>
+        <w:rPr>
+          <w:rFonts w:asciiTheme="minorHAnsi" w:hAnsiTheme="minorHAnsi"/>
+          <w:sz w:val="20"/>
+          <w:szCs w:val="20"/>
+        </w:rPr>
+        <w:t>by</w:t>
+      </w:r>
+      <w:proofErr w:type="spellEnd"/>
+      <w:r>
+        <w:rPr>
+          <w:rFonts w:asciiTheme="minorHAnsi" w:hAnsiTheme="minorHAnsi"/>
+          <w:sz w:val="20"/>
+          <w:szCs w:val="20"/>
+        </w:rPr>
+        <w:t xml:space="preserve"> </w:t>
+      </w:r>
+      <w:proofErr w:type="spellStart"/>
+      <w:r>
+        <w:rPr>
+          <w:rFonts w:asciiTheme="minorHAnsi" w:hAnsiTheme="minorHAnsi"/>
+          <w:sz w:val="20"/>
+          <w:szCs w:val="20"/>
+        </w:rPr>
+        <w:t>October</w:t>
+      </w:r>
+      <w:proofErr w:type="spellEnd"/>
+      <w:r>
+        <w:rPr>
+          <w:rFonts w:asciiTheme="minorHAnsi" w:hAnsiTheme="minorHAnsi"/>
+          <w:sz w:val="20"/>
+          <w:szCs w:val="20"/>
+        </w:rPr>
+        <w:t xml:space="preserve"> 30, 2025</w:t>
+      </w:r>
       <w:r>
         <w:rPr>
           <w:rFonts w:asciiTheme="minorHAnsi" w:hAnsiTheme="minorHAnsi"/>
@@ -3886,7 +3738,8 @@
     </w:p>
     <w:p>
       <w:pPr>
-        <w:ind w:left="284" w:right="36"/>
+        <w:spacing w:after="0"/>
+        <w:ind w:left="283" w:right="34" w:hanging="11"/>
         <w:rPr>
           <w:rFonts w:asciiTheme="minorHAnsi" w:hAnsiTheme="minorHAnsi"/>
           <w:sz w:val="20"/>
@@ -4264,7 +4117,8 @@
     </w:p>
     <w:p>
       <w:pPr>
-        <w:ind w:left="284" w:right="36"/>
+        <w:spacing w:after="0"/>
+        <w:ind w:left="283" w:right="34" w:hanging="11"/>
         <w:rPr>
           <w:rFonts w:asciiTheme="minorHAnsi" w:hAnsiTheme="minorHAnsi"/>
           <w:sz w:val="20"/>
@@ -5594,7 +5448,6 @@
           <w:sz w:val="20"/>
           <w:szCs w:val="20"/>
         </w:rPr>
-        <w:lastRenderedPageBreak/>
         <w:t xml:space="preserve">3.2. The PROVIDER </w:t>
       </w:r>
       <w:proofErr w:type="spellStart"/>
@@ -5959,23 +5812,21 @@
         </w:rPr>
         <w:t xml:space="preserve"> </w:t>
       </w:r>
-      <w:proofErr w:type="gramStart"/>
-      <w:r>
-        <w:rPr>
-          <w:rFonts w:asciiTheme="minorHAnsi" w:hAnsiTheme="minorHAnsi"/>
-          <w:sz w:val="20"/>
-          <w:szCs w:val="20"/>
-        </w:rPr>
-        <w:t>6 single</w:t>
-      </w:r>
-      <w:proofErr w:type="gramEnd"/>
-      <w:r>
-        <w:rPr>
-          <w:rFonts w:asciiTheme="minorHAnsi" w:hAnsiTheme="minorHAnsi"/>
-          <w:sz w:val="20"/>
-          <w:szCs w:val="20"/>
-        </w:rPr>
-        <w:t xml:space="preserve"> </w:t>
+      <w:r>
+        <w:rPr>
+          <w:rFonts w:asciiTheme="minorHAnsi" w:hAnsiTheme="minorHAnsi"/>
+          <w:sz w:val="20"/>
+          <w:szCs w:val="20"/>
+        </w:rPr>
+        <w:t>15</w:t>
+      </w:r>
+      <w:r>
+        <w:rPr>
+          <w:rFonts w:asciiTheme="minorHAnsi" w:hAnsiTheme="minorHAnsi"/>
+          <w:sz w:val="20"/>
+          <w:szCs w:val="20"/>
+        </w:rPr>
+        <w:t xml:space="preserve"> single </w:t>
       </w:r>
       <w:proofErr w:type="spellStart"/>
       <w:r>
@@ -6600,6 +6451,7 @@
           <w:sz w:val="20"/>
           <w:szCs w:val="20"/>
         </w:rPr>
+        <w:lastRenderedPageBreak/>
         <w:t xml:space="preserve">CONTRACT TERMINATION </w:t>
       </w:r>
     </w:p>
@@ -7608,7 +7460,15 @@
           <w:sz w:val="20"/>
           <w:szCs w:val="20"/>
         </w:rPr>
-        <w:t xml:space="preserve">4.3. In case </w:t>
+        <w:t xml:space="preserve">4.3. </w:t>
+      </w:r>
+      <w:r>
+        <w:rPr>
+          <w:rFonts w:asciiTheme="minorHAnsi" w:hAnsiTheme="minorHAnsi"/>
+          <w:sz w:val="20"/>
+          <w:szCs w:val="20"/>
+        </w:rPr>
+        <w:t xml:space="preserve">In case </w:t>
       </w:r>
       <w:proofErr w:type="spellStart"/>
       <w:r>
@@ -7635,6 +7495,402 @@
           <w:sz w:val="20"/>
           <w:szCs w:val="20"/>
         </w:rPr>
+        <w:t>change</w:t>
+      </w:r>
+      <w:proofErr w:type="spellEnd"/>
+      <w:r>
+        <w:rPr>
+          <w:rFonts w:asciiTheme="minorHAnsi" w:hAnsiTheme="minorHAnsi"/>
+          <w:sz w:val="20"/>
+          <w:szCs w:val="20"/>
+        </w:rPr>
+        <w:t xml:space="preserve"> </w:t>
+      </w:r>
+      <w:proofErr w:type="spellStart"/>
+      <w:r>
+        <w:rPr>
+          <w:rFonts w:asciiTheme="minorHAnsi" w:hAnsiTheme="minorHAnsi"/>
+          <w:sz w:val="20"/>
+          <w:szCs w:val="20"/>
+        </w:rPr>
+        <w:t>of</w:t>
+      </w:r>
+      <w:proofErr w:type="spellEnd"/>
+      <w:r>
+        <w:rPr>
+          <w:rFonts w:asciiTheme="minorHAnsi" w:hAnsiTheme="minorHAnsi"/>
+          <w:sz w:val="20"/>
+          <w:szCs w:val="20"/>
+        </w:rPr>
+        <w:t xml:space="preserve"> </w:t>
+      </w:r>
+      <w:proofErr w:type="spellStart"/>
+      <w:r>
+        <w:rPr>
+          <w:rFonts w:asciiTheme="minorHAnsi" w:hAnsiTheme="minorHAnsi"/>
+          <w:sz w:val="20"/>
+          <w:szCs w:val="20"/>
+        </w:rPr>
+        <w:t>location</w:t>
+      </w:r>
+      <w:proofErr w:type="spellEnd"/>
+      <w:r>
+        <w:rPr>
+          <w:rFonts w:asciiTheme="minorHAnsi" w:hAnsiTheme="minorHAnsi"/>
+          <w:sz w:val="20"/>
+          <w:szCs w:val="20"/>
+        </w:rPr>
+        <w:t xml:space="preserve"> </w:t>
+      </w:r>
+      <w:proofErr w:type="spellStart"/>
+      <w:r>
+        <w:rPr>
+          <w:rFonts w:asciiTheme="minorHAnsi" w:hAnsiTheme="minorHAnsi"/>
+          <w:sz w:val="20"/>
+          <w:szCs w:val="20"/>
+        </w:rPr>
+        <w:t>of</w:t>
+      </w:r>
+      <w:proofErr w:type="spellEnd"/>
+      <w:r>
+        <w:rPr>
+          <w:rFonts w:asciiTheme="minorHAnsi" w:hAnsiTheme="minorHAnsi"/>
+          <w:sz w:val="20"/>
+          <w:szCs w:val="20"/>
+        </w:rPr>
+        <w:t xml:space="preserve"> </w:t>
+      </w:r>
+      <w:proofErr w:type="spellStart"/>
+      <w:r>
+        <w:rPr>
+          <w:rFonts w:asciiTheme="minorHAnsi" w:hAnsiTheme="minorHAnsi"/>
+          <w:sz w:val="20"/>
+          <w:szCs w:val="20"/>
+        </w:rPr>
+        <w:t>the</w:t>
+      </w:r>
+      <w:proofErr w:type="spellEnd"/>
+      <w:r>
+        <w:rPr>
+          <w:rFonts w:asciiTheme="minorHAnsi" w:hAnsiTheme="minorHAnsi"/>
+          <w:sz w:val="20"/>
+          <w:szCs w:val="20"/>
+        </w:rPr>
+        <w:t xml:space="preserve"> COP30 </w:t>
+      </w:r>
+      <w:proofErr w:type="spellStart"/>
+      <w:r>
+        <w:rPr>
+          <w:rFonts w:asciiTheme="minorHAnsi" w:hAnsiTheme="minorHAnsi"/>
+          <w:sz w:val="20"/>
+          <w:szCs w:val="20"/>
+        </w:rPr>
+        <w:t>event</w:t>
+      </w:r>
+      <w:proofErr w:type="spellEnd"/>
+      <w:r>
+        <w:rPr>
+          <w:rFonts w:asciiTheme="minorHAnsi" w:hAnsiTheme="minorHAnsi"/>
+          <w:sz w:val="20"/>
+          <w:szCs w:val="20"/>
+        </w:rPr>
+        <w:t xml:space="preserve">, </w:t>
+      </w:r>
+      <w:proofErr w:type="spellStart"/>
+      <w:r>
+        <w:rPr>
+          <w:rFonts w:asciiTheme="minorHAnsi" w:hAnsiTheme="minorHAnsi"/>
+          <w:sz w:val="20"/>
+          <w:szCs w:val="20"/>
+        </w:rPr>
+        <w:t>the</w:t>
+      </w:r>
+      <w:proofErr w:type="spellEnd"/>
+      <w:r>
+        <w:rPr>
+          <w:rFonts w:asciiTheme="minorHAnsi" w:hAnsiTheme="minorHAnsi"/>
+          <w:sz w:val="20"/>
+          <w:szCs w:val="20"/>
+        </w:rPr>
+        <w:t xml:space="preserve"> CLIENT </w:t>
+      </w:r>
+      <w:proofErr w:type="spellStart"/>
+      <w:r>
+        <w:rPr>
+          <w:rFonts w:asciiTheme="minorHAnsi" w:hAnsiTheme="minorHAnsi"/>
+          <w:sz w:val="20"/>
+          <w:szCs w:val="20"/>
+        </w:rPr>
+        <w:t>will</w:t>
+      </w:r>
+      <w:proofErr w:type="spellEnd"/>
+      <w:r>
+        <w:rPr>
+          <w:rFonts w:asciiTheme="minorHAnsi" w:hAnsiTheme="minorHAnsi"/>
+          <w:sz w:val="20"/>
+          <w:szCs w:val="20"/>
+        </w:rPr>
+        <w:t xml:space="preserve"> </w:t>
+      </w:r>
+      <w:proofErr w:type="spellStart"/>
+      <w:r>
+        <w:rPr>
+          <w:rFonts w:asciiTheme="minorHAnsi" w:hAnsiTheme="minorHAnsi"/>
+          <w:sz w:val="20"/>
+          <w:szCs w:val="20"/>
+        </w:rPr>
+        <w:t>pay</w:t>
+      </w:r>
+      <w:proofErr w:type="spellEnd"/>
+      <w:r>
+        <w:rPr>
+          <w:rFonts w:asciiTheme="minorHAnsi" w:hAnsiTheme="minorHAnsi"/>
+          <w:sz w:val="20"/>
+          <w:szCs w:val="20"/>
+        </w:rPr>
+        <w:t xml:space="preserve"> a fine </w:t>
+      </w:r>
+      <w:proofErr w:type="spellStart"/>
+      <w:r>
+        <w:rPr>
+          <w:rFonts w:asciiTheme="minorHAnsi" w:hAnsiTheme="minorHAnsi"/>
+          <w:sz w:val="20"/>
+          <w:szCs w:val="20"/>
+        </w:rPr>
+        <w:t>of</w:t>
+      </w:r>
+      <w:proofErr w:type="spellEnd"/>
+      <w:r>
+        <w:rPr>
+          <w:rFonts w:asciiTheme="minorHAnsi" w:hAnsiTheme="minorHAnsi"/>
+          <w:sz w:val="20"/>
+          <w:szCs w:val="20"/>
+        </w:rPr>
+        <w:t xml:space="preserve"> 20% </w:t>
+      </w:r>
+      <w:proofErr w:type="spellStart"/>
+      <w:r>
+        <w:rPr>
+          <w:rFonts w:asciiTheme="minorHAnsi" w:hAnsiTheme="minorHAnsi"/>
+          <w:sz w:val="20"/>
+          <w:szCs w:val="20"/>
+        </w:rPr>
+        <w:t>of</w:t>
+      </w:r>
+      <w:proofErr w:type="spellEnd"/>
+      <w:r>
+        <w:rPr>
+          <w:rFonts w:asciiTheme="minorHAnsi" w:hAnsiTheme="minorHAnsi"/>
+          <w:sz w:val="20"/>
+          <w:szCs w:val="20"/>
+        </w:rPr>
+        <w:t xml:space="preserve"> </w:t>
+      </w:r>
+      <w:proofErr w:type="spellStart"/>
+      <w:r>
+        <w:rPr>
+          <w:rFonts w:asciiTheme="minorHAnsi" w:hAnsiTheme="minorHAnsi"/>
+          <w:sz w:val="20"/>
+          <w:szCs w:val="20"/>
+        </w:rPr>
+        <w:t>the</w:t>
+      </w:r>
+      <w:proofErr w:type="spellEnd"/>
+      <w:r>
+        <w:rPr>
+          <w:rFonts w:asciiTheme="minorHAnsi" w:hAnsiTheme="minorHAnsi"/>
+          <w:sz w:val="20"/>
+          <w:szCs w:val="20"/>
+        </w:rPr>
+        <w:t xml:space="preserve"> total </w:t>
+      </w:r>
+      <w:proofErr w:type="spellStart"/>
+      <w:r>
+        <w:rPr>
+          <w:rFonts w:asciiTheme="minorHAnsi" w:hAnsiTheme="minorHAnsi"/>
+          <w:sz w:val="20"/>
+          <w:szCs w:val="20"/>
+        </w:rPr>
+        <w:t>value</w:t>
+      </w:r>
+      <w:proofErr w:type="spellEnd"/>
+      <w:r>
+        <w:rPr>
+          <w:rFonts w:asciiTheme="minorHAnsi" w:hAnsiTheme="minorHAnsi"/>
+          <w:sz w:val="20"/>
+          <w:szCs w:val="20"/>
+        </w:rPr>
+        <w:t xml:space="preserve"> </w:t>
+      </w:r>
+      <w:proofErr w:type="spellStart"/>
+      <w:r>
+        <w:rPr>
+          <w:rFonts w:asciiTheme="minorHAnsi" w:hAnsiTheme="minorHAnsi"/>
+          <w:sz w:val="20"/>
+          <w:szCs w:val="20"/>
+        </w:rPr>
+        <w:t>of</w:t>
+      </w:r>
+      <w:proofErr w:type="spellEnd"/>
+      <w:r>
+        <w:rPr>
+          <w:rFonts w:asciiTheme="minorHAnsi" w:hAnsiTheme="minorHAnsi"/>
+          <w:sz w:val="20"/>
+          <w:szCs w:val="20"/>
+        </w:rPr>
+        <w:t xml:space="preserve"> </w:t>
+      </w:r>
+      <w:proofErr w:type="spellStart"/>
+      <w:r>
+        <w:rPr>
+          <w:rFonts w:asciiTheme="minorHAnsi" w:hAnsiTheme="minorHAnsi"/>
+          <w:sz w:val="20"/>
+          <w:szCs w:val="20"/>
+        </w:rPr>
+        <w:t>the</w:t>
+      </w:r>
+      <w:proofErr w:type="spellEnd"/>
+      <w:r>
+        <w:rPr>
+          <w:rFonts w:asciiTheme="minorHAnsi" w:hAnsiTheme="minorHAnsi"/>
+          <w:sz w:val="20"/>
+          <w:szCs w:val="20"/>
+        </w:rPr>
+        <w:t xml:space="preserve"> </w:t>
+      </w:r>
+      <w:proofErr w:type="spellStart"/>
+      <w:r>
+        <w:rPr>
+          <w:rFonts w:asciiTheme="minorHAnsi" w:hAnsiTheme="minorHAnsi"/>
+          <w:sz w:val="20"/>
+          <w:szCs w:val="20"/>
+        </w:rPr>
+        <w:t>contract</w:t>
+      </w:r>
+      <w:proofErr w:type="spellEnd"/>
+      <w:r>
+        <w:rPr>
+          <w:rFonts w:asciiTheme="minorHAnsi" w:hAnsiTheme="minorHAnsi"/>
+          <w:sz w:val="20"/>
+          <w:szCs w:val="20"/>
+        </w:rPr>
+        <w:t xml:space="preserve"> </w:t>
+      </w:r>
+      <w:proofErr w:type="spellStart"/>
+      <w:r>
+        <w:rPr>
+          <w:rFonts w:asciiTheme="minorHAnsi" w:hAnsiTheme="minorHAnsi"/>
+          <w:sz w:val="20"/>
+          <w:szCs w:val="20"/>
+        </w:rPr>
+        <w:t>and</w:t>
+      </w:r>
+      <w:proofErr w:type="spellEnd"/>
+      <w:r>
+        <w:rPr>
+          <w:rFonts w:asciiTheme="minorHAnsi" w:hAnsiTheme="minorHAnsi"/>
+          <w:sz w:val="20"/>
+          <w:szCs w:val="20"/>
+        </w:rPr>
+        <w:t xml:space="preserve"> must </w:t>
+      </w:r>
+      <w:proofErr w:type="spellStart"/>
+      <w:r>
+        <w:rPr>
+          <w:rFonts w:asciiTheme="minorHAnsi" w:hAnsiTheme="minorHAnsi"/>
+          <w:sz w:val="20"/>
+          <w:szCs w:val="20"/>
+        </w:rPr>
+        <w:t>communicate</w:t>
+      </w:r>
+      <w:proofErr w:type="spellEnd"/>
+      <w:r>
+        <w:rPr>
+          <w:rFonts w:asciiTheme="minorHAnsi" w:hAnsiTheme="minorHAnsi"/>
+          <w:sz w:val="20"/>
+          <w:szCs w:val="20"/>
+        </w:rPr>
+        <w:t xml:space="preserve"> </w:t>
+      </w:r>
+      <w:proofErr w:type="spellStart"/>
+      <w:r>
+        <w:rPr>
+          <w:rFonts w:asciiTheme="minorHAnsi" w:hAnsiTheme="minorHAnsi"/>
+          <w:sz w:val="20"/>
+          <w:szCs w:val="20"/>
+        </w:rPr>
+        <w:t>the</w:t>
+      </w:r>
+      <w:proofErr w:type="spellEnd"/>
+      <w:r>
+        <w:rPr>
+          <w:rFonts w:asciiTheme="minorHAnsi" w:hAnsiTheme="minorHAnsi"/>
+          <w:sz w:val="20"/>
+          <w:szCs w:val="20"/>
+        </w:rPr>
+        <w:t xml:space="preserve"> </w:t>
+      </w:r>
+      <w:proofErr w:type="spellStart"/>
+      <w:r>
+        <w:rPr>
+          <w:rFonts w:asciiTheme="minorHAnsi" w:hAnsiTheme="minorHAnsi"/>
+          <w:sz w:val="20"/>
+          <w:szCs w:val="20"/>
+        </w:rPr>
+        <w:t>reason</w:t>
+      </w:r>
+      <w:proofErr w:type="spellEnd"/>
+      <w:r>
+        <w:rPr>
+          <w:rFonts w:asciiTheme="minorHAnsi" w:hAnsiTheme="minorHAnsi"/>
+          <w:sz w:val="20"/>
+          <w:szCs w:val="20"/>
+        </w:rPr>
+        <w:t xml:space="preserve"> </w:t>
+      </w:r>
+      <w:proofErr w:type="spellStart"/>
+      <w:r>
+        <w:rPr>
+          <w:rFonts w:asciiTheme="minorHAnsi" w:hAnsiTheme="minorHAnsi"/>
+          <w:sz w:val="20"/>
+          <w:szCs w:val="20"/>
+        </w:rPr>
+        <w:t>by</w:t>
+      </w:r>
+      <w:proofErr w:type="spellEnd"/>
+      <w:r>
+        <w:rPr>
+          <w:rFonts w:asciiTheme="minorHAnsi" w:hAnsiTheme="minorHAnsi"/>
+          <w:sz w:val="20"/>
+          <w:szCs w:val="20"/>
+        </w:rPr>
+        <w:t xml:space="preserve"> August 10, 2025. In case </w:t>
+      </w:r>
+      <w:proofErr w:type="spellStart"/>
+      <w:r>
+        <w:rPr>
+          <w:rFonts w:asciiTheme="minorHAnsi" w:hAnsiTheme="minorHAnsi"/>
+          <w:sz w:val="20"/>
+          <w:szCs w:val="20"/>
+        </w:rPr>
+        <w:t>of</w:t>
+      </w:r>
+      <w:proofErr w:type="spellEnd"/>
+      <w:r>
+        <w:rPr>
+          <w:rFonts w:asciiTheme="minorHAnsi" w:hAnsiTheme="minorHAnsi"/>
+          <w:sz w:val="20"/>
+          <w:szCs w:val="20"/>
+        </w:rPr>
+        <w:t xml:space="preserve"> </w:t>
+      </w:r>
+      <w:proofErr w:type="spellStart"/>
+      <w:r>
+        <w:rPr>
+          <w:rFonts w:asciiTheme="minorHAnsi" w:hAnsiTheme="minorHAnsi"/>
+          <w:sz w:val="20"/>
+          <w:szCs w:val="20"/>
+        </w:rPr>
         <w:t>termination</w:t>
       </w:r>
       <w:proofErr w:type="spellEnd"/>
@@ -7689,6 +7945,78 @@
           <w:sz w:val="20"/>
           <w:szCs w:val="20"/>
         </w:rPr>
+        <w:t>fault</w:t>
+      </w:r>
+      <w:proofErr w:type="spellEnd"/>
+      <w:r>
+        <w:rPr>
+          <w:rFonts w:asciiTheme="minorHAnsi" w:hAnsiTheme="minorHAnsi"/>
+          <w:sz w:val="20"/>
+          <w:szCs w:val="20"/>
+        </w:rPr>
+        <w:t xml:space="preserve"> </w:t>
+      </w:r>
+      <w:proofErr w:type="spellStart"/>
+      <w:r>
+        <w:rPr>
+          <w:rFonts w:asciiTheme="minorHAnsi" w:hAnsiTheme="minorHAnsi"/>
+          <w:sz w:val="20"/>
+          <w:szCs w:val="20"/>
+        </w:rPr>
+        <w:t>or</w:t>
+      </w:r>
+      <w:proofErr w:type="spellEnd"/>
+      <w:r>
+        <w:rPr>
+          <w:rFonts w:asciiTheme="minorHAnsi" w:hAnsiTheme="minorHAnsi"/>
+          <w:sz w:val="20"/>
+          <w:szCs w:val="20"/>
+        </w:rPr>
+        <w:t xml:space="preserve"> </w:t>
+      </w:r>
+      <w:proofErr w:type="spellStart"/>
+      <w:r>
+        <w:rPr>
+          <w:rFonts w:asciiTheme="minorHAnsi" w:hAnsiTheme="minorHAnsi"/>
+          <w:sz w:val="20"/>
+          <w:szCs w:val="20"/>
+        </w:rPr>
+        <w:t>convenience</w:t>
+      </w:r>
+      <w:proofErr w:type="spellEnd"/>
+      <w:r>
+        <w:rPr>
+          <w:rFonts w:asciiTheme="minorHAnsi" w:hAnsiTheme="minorHAnsi"/>
+          <w:sz w:val="20"/>
+          <w:szCs w:val="20"/>
+        </w:rPr>
+        <w:t xml:space="preserve"> </w:t>
+      </w:r>
+      <w:proofErr w:type="spellStart"/>
+      <w:r>
+        <w:rPr>
+          <w:rFonts w:asciiTheme="minorHAnsi" w:hAnsiTheme="minorHAnsi"/>
+          <w:sz w:val="20"/>
+          <w:szCs w:val="20"/>
+        </w:rPr>
+        <w:t>of</w:t>
+      </w:r>
+      <w:proofErr w:type="spellEnd"/>
+      <w:r>
+        <w:rPr>
+          <w:rFonts w:asciiTheme="minorHAnsi" w:hAnsiTheme="minorHAnsi"/>
+          <w:sz w:val="20"/>
+          <w:szCs w:val="20"/>
+        </w:rPr>
+        <w:t xml:space="preserve"> </w:t>
+      </w:r>
+      <w:proofErr w:type="spellStart"/>
+      <w:r>
+        <w:rPr>
+          <w:rFonts w:asciiTheme="minorHAnsi" w:hAnsiTheme="minorHAnsi"/>
+          <w:sz w:val="20"/>
+          <w:szCs w:val="20"/>
+        </w:rPr>
         <w:t>the</w:t>
       </w:r>
       <w:proofErr w:type="spellEnd"/>
@@ -7698,79 +8026,7 @@
           <w:sz w:val="20"/>
           <w:szCs w:val="20"/>
         </w:rPr>
-        <w:t xml:space="preserve"> </w:t>
-      </w:r>
-      <w:proofErr w:type="spellStart"/>
-      <w:r>
-        <w:rPr>
-          <w:rFonts w:asciiTheme="minorHAnsi" w:hAnsiTheme="minorHAnsi"/>
-          <w:sz w:val="20"/>
-          <w:szCs w:val="20"/>
-        </w:rPr>
-        <w:t>CLIENT’s</w:t>
-      </w:r>
-      <w:proofErr w:type="spellEnd"/>
-      <w:r>
-        <w:rPr>
-          <w:rFonts w:asciiTheme="minorHAnsi" w:hAnsiTheme="minorHAnsi"/>
-          <w:sz w:val="20"/>
-          <w:szCs w:val="20"/>
-        </w:rPr>
-        <w:t xml:space="preserve"> </w:t>
-      </w:r>
-      <w:proofErr w:type="spellStart"/>
-      <w:r>
-        <w:rPr>
-          <w:rFonts w:asciiTheme="minorHAnsi" w:hAnsiTheme="minorHAnsi"/>
-          <w:sz w:val="20"/>
-          <w:szCs w:val="20"/>
-        </w:rPr>
-        <w:t>fault</w:t>
-      </w:r>
-      <w:proofErr w:type="spellEnd"/>
-      <w:r>
-        <w:rPr>
-          <w:rFonts w:asciiTheme="minorHAnsi" w:hAnsiTheme="minorHAnsi"/>
-          <w:sz w:val="20"/>
-          <w:szCs w:val="20"/>
-        </w:rPr>
-        <w:t xml:space="preserve"> </w:t>
-      </w:r>
-      <w:proofErr w:type="spellStart"/>
-      <w:r>
-        <w:rPr>
-          <w:rFonts w:asciiTheme="minorHAnsi" w:hAnsiTheme="minorHAnsi"/>
-          <w:sz w:val="20"/>
-          <w:szCs w:val="20"/>
-        </w:rPr>
-        <w:t>or</w:t>
-      </w:r>
-      <w:proofErr w:type="spellEnd"/>
-      <w:r>
-        <w:rPr>
-          <w:rFonts w:asciiTheme="minorHAnsi" w:hAnsiTheme="minorHAnsi"/>
-          <w:sz w:val="20"/>
-          <w:szCs w:val="20"/>
-        </w:rPr>
-        <w:t xml:space="preserve"> </w:t>
-      </w:r>
-      <w:proofErr w:type="spellStart"/>
-      <w:r>
-        <w:rPr>
-          <w:rFonts w:asciiTheme="minorHAnsi" w:hAnsiTheme="minorHAnsi"/>
-          <w:sz w:val="20"/>
-          <w:szCs w:val="20"/>
-        </w:rPr>
-        <w:t>convenience</w:t>
-      </w:r>
-      <w:proofErr w:type="spellEnd"/>
-      <w:r>
-        <w:rPr>
-          <w:rFonts w:asciiTheme="minorHAnsi" w:hAnsiTheme="minorHAnsi"/>
-          <w:sz w:val="20"/>
-          <w:szCs w:val="20"/>
-        </w:rPr>
-        <w:t xml:space="preserve"> </w:t>
+        <w:t xml:space="preserve"> CLIENT, </w:t>
       </w:r>
       <w:proofErr w:type="spellStart"/>
       <w:r>
@@ -7824,16 +8080,52 @@
           <w:sz w:val="20"/>
           <w:szCs w:val="20"/>
         </w:rPr>
-        <w:t xml:space="preserve"> CLIENT </w:t>
-      </w:r>
-      <w:proofErr w:type="spellStart"/>
-      <w:r>
-        <w:rPr>
-          <w:rFonts w:asciiTheme="minorHAnsi" w:hAnsiTheme="minorHAnsi"/>
-          <w:sz w:val="20"/>
-          <w:szCs w:val="20"/>
-        </w:rPr>
-        <w:t>shall</w:t>
+        <w:t xml:space="preserve"> CLIENT must </w:t>
+      </w:r>
+      <w:proofErr w:type="spellStart"/>
+      <w:r>
+        <w:rPr>
+          <w:rFonts w:asciiTheme="minorHAnsi" w:hAnsiTheme="minorHAnsi"/>
+          <w:sz w:val="20"/>
+          <w:szCs w:val="20"/>
+        </w:rPr>
+        <w:t>inform</w:t>
+      </w:r>
+      <w:proofErr w:type="spellEnd"/>
+      <w:r>
+        <w:rPr>
+          <w:rFonts w:asciiTheme="minorHAnsi" w:hAnsiTheme="minorHAnsi"/>
+          <w:sz w:val="20"/>
+          <w:szCs w:val="20"/>
+        </w:rPr>
+        <w:t xml:space="preserve"> </w:t>
+      </w:r>
+      <w:proofErr w:type="spellStart"/>
+      <w:r>
+        <w:rPr>
+          <w:rFonts w:asciiTheme="minorHAnsi" w:hAnsiTheme="minorHAnsi"/>
+          <w:sz w:val="20"/>
+          <w:szCs w:val="20"/>
+        </w:rPr>
+        <w:t>by</w:t>
+      </w:r>
+      <w:proofErr w:type="spellEnd"/>
+      <w:r>
+        <w:rPr>
+          <w:rFonts w:asciiTheme="minorHAnsi" w:hAnsiTheme="minorHAnsi"/>
+          <w:sz w:val="20"/>
+          <w:szCs w:val="20"/>
+        </w:rPr>
+        <w:t xml:space="preserve"> August 10, 2025 </w:t>
+      </w:r>
+      <w:proofErr w:type="spellStart"/>
+      <w:r>
+        <w:rPr>
+          <w:rFonts w:asciiTheme="minorHAnsi" w:hAnsiTheme="minorHAnsi"/>
+          <w:sz w:val="20"/>
+          <w:szCs w:val="20"/>
+        </w:rPr>
+        <w:t>and</w:t>
       </w:r>
       <w:proofErr w:type="spellEnd"/>
       <w:r>
@@ -7860,25 +8152,7 @@
           <w:sz w:val="20"/>
           <w:szCs w:val="20"/>
         </w:rPr>
-        <w:t xml:space="preserve"> a </w:t>
-      </w:r>
-      <w:proofErr w:type="spellStart"/>
-      <w:r>
-        <w:rPr>
-          <w:rFonts w:asciiTheme="minorHAnsi" w:hAnsiTheme="minorHAnsi"/>
-          <w:sz w:val="20"/>
-          <w:szCs w:val="20"/>
-        </w:rPr>
-        <w:t>penalty</w:t>
-      </w:r>
-      <w:proofErr w:type="spellEnd"/>
-      <w:r>
-        <w:rPr>
-          <w:rFonts w:asciiTheme="minorHAnsi" w:hAnsiTheme="minorHAnsi"/>
-          <w:sz w:val="20"/>
-          <w:szCs w:val="20"/>
-        </w:rPr>
-        <w:t xml:space="preserve"> </w:t>
+        <w:t xml:space="preserve"> a fine </w:t>
       </w:r>
       <w:proofErr w:type="spellStart"/>
       <w:r>
@@ -7896,23 +8170,7 @@
           <w:sz w:val="20"/>
           <w:szCs w:val="20"/>
         </w:rPr>
-        <w:t xml:space="preserve"> 5</w:t>
-      </w:r>
-      <w:r>
-        <w:rPr>
-          <w:rFonts w:asciiTheme="minorHAnsi" w:hAnsiTheme="minorHAnsi"/>
-          <w:sz w:val="20"/>
-          <w:szCs w:val="20"/>
-        </w:rPr>
-        <w:t>0</w:t>
-      </w:r>
-      <w:r>
-        <w:rPr>
-          <w:rFonts w:asciiTheme="minorHAnsi" w:hAnsiTheme="minorHAnsi"/>
-          <w:sz w:val="20"/>
-          <w:szCs w:val="20"/>
-        </w:rPr>
-        <w:t xml:space="preserve">% </w:t>
+        <w:t xml:space="preserve"> 50% </w:t>
       </w:r>
       <w:proofErr w:type="spellStart"/>
       <w:r>
@@ -7957,6 +8215,60 @@
           <w:sz w:val="20"/>
           <w:szCs w:val="20"/>
         </w:rPr>
+        <w:t>value</w:t>
+      </w:r>
+      <w:proofErr w:type="spellEnd"/>
+      <w:r>
+        <w:rPr>
+          <w:rFonts w:asciiTheme="minorHAnsi" w:hAnsiTheme="minorHAnsi"/>
+          <w:sz w:val="20"/>
+          <w:szCs w:val="20"/>
+        </w:rPr>
+        <w:t xml:space="preserve"> </w:t>
+      </w:r>
+      <w:proofErr w:type="spellStart"/>
+      <w:r>
+        <w:rPr>
+          <w:rFonts w:asciiTheme="minorHAnsi" w:hAnsiTheme="minorHAnsi"/>
+          <w:sz w:val="20"/>
+          <w:szCs w:val="20"/>
+        </w:rPr>
+        <w:t>of</w:t>
+      </w:r>
+      <w:proofErr w:type="spellEnd"/>
+      <w:r>
+        <w:rPr>
+          <w:rFonts w:asciiTheme="minorHAnsi" w:hAnsiTheme="minorHAnsi"/>
+          <w:sz w:val="20"/>
+          <w:szCs w:val="20"/>
+        </w:rPr>
+        <w:t xml:space="preserve"> </w:t>
+      </w:r>
+      <w:proofErr w:type="spellStart"/>
+      <w:r>
+        <w:rPr>
+          <w:rFonts w:asciiTheme="minorHAnsi" w:hAnsiTheme="minorHAnsi"/>
+          <w:sz w:val="20"/>
+          <w:szCs w:val="20"/>
+        </w:rPr>
+        <w:t>the</w:t>
+      </w:r>
+      <w:proofErr w:type="spellEnd"/>
+      <w:r>
+        <w:rPr>
+          <w:rFonts w:asciiTheme="minorHAnsi" w:hAnsiTheme="minorHAnsi"/>
+          <w:sz w:val="20"/>
+          <w:szCs w:val="20"/>
+        </w:rPr>
+        <w:t xml:space="preserve"> </w:t>
+      </w:r>
+      <w:proofErr w:type="spellStart"/>
+      <w:r>
+        <w:rPr>
+          <w:rFonts w:asciiTheme="minorHAnsi" w:hAnsiTheme="minorHAnsi"/>
+          <w:sz w:val="20"/>
+          <w:szCs w:val="20"/>
+        </w:rPr>
         <w:t>contract</w:t>
       </w:r>
       <w:proofErr w:type="spellEnd"/>
@@ -7966,88 +8278,52 @@
           <w:sz w:val="20"/>
           <w:szCs w:val="20"/>
         </w:rPr>
-        <w:t xml:space="preserve"> </w:t>
-      </w:r>
-      <w:proofErr w:type="spellStart"/>
-      <w:r>
-        <w:rPr>
-          <w:rFonts w:asciiTheme="minorHAnsi" w:hAnsiTheme="minorHAnsi"/>
-          <w:sz w:val="20"/>
-          <w:szCs w:val="20"/>
-        </w:rPr>
-        <w:t>value</w:t>
-      </w:r>
-      <w:proofErr w:type="spellEnd"/>
-      <w:r>
-        <w:rPr>
-          <w:rFonts w:asciiTheme="minorHAnsi" w:hAnsiTheme="minorHAnsi"/>
-          <w:sz w:val="20"/>
-          <w:szCs w:val="20"/>
-        </w:rPr>
-        <w:t xml:space="preserve"> </w:t>
-      </w:r>
-      <w:proofErr w:type="spellStart"/>
-      <w:r>
-        <w:rPr>
-          <w:rFonts w:asciiTheme="minorHAnsi" w:hAnsiTheme="minorHAnsi"/>
-          <w:sz w:val="20"/>
-          <w:szCs w:val="20"/>
-        </w:rPr>
-        <w:t>and</w:t>
-      </w:r>
-      <w:proofErr w:type="spellEnd"/>
-      <w:r>
-        <w:rPr>
-          <w:rFonts w:asciiTheme="minorHAnsi" w:hAnsiTheme="minorHAnsi"/>
-          <w:sz w:val="20"/>
-          <w:szCs w:val="20"/>
-        </w:rPr>
-        <w:t xml:space="preserve"> must </w:t>
-      </w:r>
-      <w:proofErr w:type="spellStart"/>
-      <w:r>
-        <w:rPr>
-          <w:rFonts w:asciiTheme="minorHAnsi" w:hAnsiTheme="minorHAnsi"/>
-          <w:sz w:val="20"/>
-          <w:szCs w:val="20"/>
-        </w:rPr>
-        <w:t>be</w:t>
-      </w:r>
-      <w:proofErr w:type="spellEnd"/>
-      <w:r>
-        <w:rPr>
-          <w:rFonts w:asciiTheme="minorHAnsi" w:hAnsiTheme="minorHAnsi"/>
-          <w:sz w:val="20"/>
-          <w:szCs w:val="20"/>
-        </w:rPr>
-        <w:t xml:space="preserve"> </w:t>
-      </w:r>
-      <w:proofErr w:type="spellStart"/>
-      <w:r>
-        <w:rPr>
-          <w:rFonts w:asciiTheme="minorHAnsi" w:hAnsiTheme="minorHAnsi"/>
-          <w:sz w:val="20"/>
-          <w:szCs w:val="20"/>
-        </w:rPr>
-        <w:t>refunded</w:t>
-      </w:r>
-      <w:proofErr w:type="spellEnd"/>
-      <w:r>
-        <w:rPr>
-          <w:rFonts w:asciiTheme="minorHAnsi" w:hAnsiTheme="minorHAnsi"/>
-          <w:sz w:val="20"/>
-          <w:szCs w:val="20"/>
-        </w:rPr>
-        <w:t xml:space="preserve"> </w:t>
-      </w:r>
-      <w:proofErr w:type="spellStart"/>
-      <w:r>
-        <w:rPr>
-          <w:rFonts w:asciiTheme="minorHAnsi" w:hAnsiTheme="minorHAnsi"/>
-          <w:sz w:val="20"/>
-          <w:szCs w:val="20"/>
-        </w:rPr>
-        <w:t>any</w:t>
+        <w:t xml:space="preserve">, </w:t>
+      </w:r>
+      <w:proofErr w:type="spellStart"/>
+      <w:r>
+        <w:rPr>
+          <w:rFonts w:asciiTheme="minorHAnsi" w:hAnsiTheme="minorHAnsi"/>
+          <w:sz w:val="20"/>
+          <w:szCs w:val="20"/>
+        </w:rPr>
+        <w:t>being</w:t>
+      </w:r>
+      <w:proofErr w:type="spellEnd"/>
+      <w:r>
+        <w:rPr>
+          <w:rFonts w:asciiTheme="minorHAnsi" w:hAnsiTheme="minorHAnsi"/>
+          <w:sz w:val="20"/>
+          <w:szCs w:val="20"/>
+        </w:rPr>
+        <w:t xml:space="preserve"> </w:t>
+      </w:r>
+      <w:proofErr w:type="spellStart"/>
+      <w:r>
+        <w:rPr>
+          <w:rFonts w:asciiTheme="minorHAnsi" w:hAnsiTheme="minorHAnsi"/>
+          <w:sz w:val="20"/>
+          <w:szCs w:val="20"/>
+        </w:rPr>
+        <w:t>reimbursed</w:t>
+      </w:r>
+      <w:proofErr w:type="spellEnd"/>
+      <w:r>
+        <w:rPr>
+          <w:rFonts w:asciiTheme="minorHAnsi" w:hAnsiTheme="minorHAnsi"/>
+          <w:sz w:val="20"/>
+          <w:szCs w:val="20"/>
+        </w:rPr>
+        <w:t xml:space="preserve"> for </w:t>
+      </w:r>
+      <w:proofErr w:type="spellStart"/>
+      <w:r>
+        <w:rPr>
+          <w:rFonts w:asciiTheme="minorHAnsi" w:hAnsiTheme="minorHAnsi"/>
+          <w:sz w:val="20"/>
+          <w:szCs w:val="20"/>
+        </w:rPr>
+        <w:t>the</w:t>
       </w:r>
       <w:proofErr w:type="spellEnd"/>
       <w:r>
@@ -8101,24 +8377,6 @@
           <w:sz w:val="20"/>
           <w:szCs w:val="20"/>
         </w:rPr>
-        <w:t>paid</w:t>
-      </w:r>
-      <w:proofErr w:type="spellEnd"/>
-      <w:r>
-        <w:rPr>
-          <w:rFonts w:asciiTheme="minorHAnsi" w:hAnsiTheme="minorHAnsi"/>
-          <w:sz w:val="20"/>
-          <w:szCs w:val="20"/>
-        </w:rPr>
-        <w:t xml:space="preserve"> </w:t>
-      </w:r>
-      <w:proofErr w:type="spellStart"/>
-      <w:r>
-        <w:rPr>
-          <w:rFonts w:asciiTheme="minorHAnsi" w:hAnsiTheme="minorHAnsi"/>
-          <w:sz w:val="20"/>
-          <w:szCs w:val="20"/>
-        </w:rPr>
         <w:t>within</w:t>
       </w:r>
       <w:proofErr w:type="spellEnd"/>
@@ -8227,6 +8485,132 @@
           <w:sz w:val="20"/>
           <w:szCs w:val="20"/>
         </w:rPr>
+        <w:t>notification</w:t>
+      </w:r>
+      <w:proofErr w:type="spellEnd"/>
+      <w:r>
+        <w:rPr>
+          <w:rFonts w:asciiTheme="minorHAnsi" w:hAnsiTheme="minorHAnsi"/>
+          <w:sz w:val="20"/>
+          <w:szCs w:val="20"/>
+        </w:rPr>
+        <w:t xml:space="preserve">. </w:t>
+      </w:r>
+      <w:proofErr w:type="spellStart"/>
+      <w:r>
+        <w:rPr>
+          <w:rFonts w:asciiTheme="minorHAnsi" w:hAnsiTheme="minorHAnsi"/>
+          <w:sz w:val="20"/>
+          <w:szCs w:val="20"/>
+        </w:rPr>
+        <w:t>Any</w:t>
+      </w:r>
+      <w:proofErr w:type="spellEnd"/>
+      <w:r>
+        <w:rPr>
+          <w:rFonts w:asciiTheme="minorHAnsi" w:hAnsiTheme="minorHAnsi"/>
+          <w:sz w:val="20"/>
+          <w:szCs w:val="20"/>
+        </w:rPr>
+        <w:t xml:space="preserve"> </w:t>
+      </w:r>
+      <w:proofErr w:type="spellStart"/>
+      <w:r>
+        <w:rPr>
+          <w:rFonts w:asciiTheme="minorHAnsi" w:hAnsiTheme="minorHAnsi"/>
+          <w:sz w:val="20"/>
+          <w:szCs w:val="20"/>
+        </w:rPr>
+        <w:t>additional</w:t>
+      </w:r>
+      <w:proofErr w:type="spellEnd"/>
+      <w:r>
+        <w:rPr>
+          <w:rFonts w:asciiTheme="minorHAnsi" w:hAnsiTheme="minorHAnsi"/>
+          <w:sz w:val="20"/>
+          <w:szCs w:val="20"/>
+        </w:rPr>
+        <w:t xml:space="preserve"> </w:t>
+      </w:r>
+      <w:proofErr w:type="spellStart"/>
+      <w:r>
+        <w:rPr>
+          <w:rFonts w:asciiTheme="minorHAnsi" w:hAnsiTheme="minorHAnsi"/>
+          <w:sz w:val="20"/>
+          <w:szCs w:val="20"/>
+        </w:rPr>
+        <w:t>claim</w:t>
+      </w:r>
+      <w:proofErr w:type="spellEnd"/>
+      <w:r>
+        <w:rPr>
+          <w:rFonts w:asciiTheme="minorHAnsi" w:hAnsiTheme="minorHAnsi"/>
+          <w:sz w:val="20"/>
+          <w:szCs w:val="20"/>
+        </w:rPr>
+        <w:t xml:space="preserve"> for </w:t>
+      </w:r>
+      <w:proofErr w:type="spellStart"/>
+      <w:r>
+        <w:rPr>
+          <w:rFonts w:asciiTheme="minorHAnsi" w:hAnsiTheme="minorHAnsi"/>
+          <w:sz w:val="20"/>
+          <w:szCs w:val="20"/>
+        </w:rPr>
+        <w:t>damages</w:t>
+      </w:r>
+      <w:proofErr w:type="spellEnd"/>
+      <w:r>
+        <w:rPr>
+          <w:rFonts w:asciiTheme="minorHAnsi" w:hAnsiTheme="minorHAnsi"/>
+          <w:sz w:val="20"/>
+          <w:szCs w:val="20"/>
+        </w:rPr>
+        <w:t xml:space="preserve"> </w:t>
+      </w:r>
+      <w:proofErr w:type="spellStart"/>
+      <w:r>
+        <w:rPr>
+          <w:rFonts w:asciiTheme="minorHAnsi" w:hAnsiTheme="minorHAnsi"/>
+          <w:sz w:val="20"/>
+          <w:szCs w:val="20"/>
+        </w:rPr>
+        <w:t>caused</w:t>
+      </w:r>
+      <w:proofErr w:type="spellEnd"/>
+      <w:r>
+        <w:rPr>
+          <w:rFonts w:asciiTheme="minorHAnsi" w:hAnsiTheme="minorHAnsi"/>
+          <w:sz w:val="20"/>
+          <w:szCs w:val="20"/>
+        </w:rPr>
+        <w:t xml:space="preserve"> </w:t>
+      </w:r>
+      <w:proofErr w:type="spellStart"/>
+      <w:r>
+        <w:rPr>
+          <w:rFonts w:asciiTheme="minorHAnsi" w:hAnsiTheme="minorHAnsi"/>
+          <w:sz w:val="20"/>
+          <w:szCs w:val="20"/>
+        </w:rPr>
+        <w:t>to</w:t>
+      </w:r>
+      <w:proofErr w:type="spellEnd"/>
+      <w:r>
+        <w:rPr>
+          <w:rFonts w:asciiTheme="minorHAnsi" w:hAnsiTheme="minorHAnsi"/>
+          <w:sz w:val="20"/>
+          <w:szCs w:val="20"/>
+        </w:rPr>
+        <w:t xml:space="preserve"> </w:t>
+      </w:r>
+      <w:proofErr w:type="spellStart"/>
+      <w:r>
+        <w:rPr>
+          <w:rFonts w:asciiTheme="minorHAnsi" w:hAnsiTheme="minorHAnsi"/>
+          <w:sz w:val="20"/>
+          <w:szCs w:val="20"/>
+        </w:rPr>
         <w:t>the</w:t>
       </w:r>
       <w:proofErr w:type="spellEnd"/>
@@ -8236,79 +8620,97 @@
           <w:sz w:val="20"/>
           <w:szCs w:val="20"/>
         </w:rPr>
-        <w:t xml:space="preserve"> </w:t>
-      </w:r>
-      <w:proofErr w:type="spellStart"/>
-      <w:r>
-        <w:rPr>
-          <w:rFonts w:asciiTheme="minorHAnsi" w:hAnsiTheme="minorHAnsi"/>
-          <w:sz w:val="20"/>
-          <w:szCs w:val="20"/>
-        </w:rPr>
-        <w:t>notice</w:t>
-      </w:r>
-      <w:proofErr w:type="spellEnd"/>
-      <w:r>
-        <w:rPr>
-          <w:rFonts w:asciiTheme="minorHAnsi" w:hAnsiTheme="minorHAnsi"/>
-          <w:sz w:val="20"/>
-          <w:szCs w:val="20"/>
-        </w:rPr>
-        <w:t xml:space="preserve">. </w:t>
-      </w:r>
-      <w:proofErr w:type="spellStart"/>
-      <w:r>
-        <w:rPr>
-          <w:rFonts w:asciiTheme="minorHAnsi" w:hAnsiTheme="minorHAnsi"/>
-          <w:sz w:val="20"/>
-          <w:szCs w:val="20"/>
-        </w:rPr>
-        <w:t>Any</w:t>
-      </w:r>
-      <w:proofErr w:type="spellEnd"/>
-      <w:r>
-        <w:rPr>
-          <w:rFonts w:asciiTheme="minorHAnsi" w:hAnsiTheme="minorHAnsi"/>
-          <w:sz w:val="20"/>
-          <w:szCs w:val="20"/>
-        </w:rPr>
-        <w:t xml:space="preserve"> </w:t>
-      </w:r>
-      <w:proofErr w:type="spellStart"/>
-      <w:r>
-        <w:rPr>
-          <w:rFonts w:asciiTheme="minorHAnsi" w:hAnsiTheme="minorHAnsi"/>
-          <w:sz w:val="20"/>
-          <w:szCs w:val="20"/>
-        </w:rPr>
-        <w:t>additional</w:t>
-      </w:r>
-      <w:proofErr w:type="spellEnd"/>
-      <w:r>
-        <w:rPr>
-          <w:rFonts w:asciiTheme="minorHAnsi" w:hAnsiTheme="minorHAnsi"/>
-          <w:sz w:val="20"/>
-          <w:szCs w:val="20"/>
-        </w:rPr>
-        <w:t xml:space="preserve"> </w:t>
-      </w:r>
-      <w:proofErr w:type="spellStart"/>
-      <w:r>
-        <w:rPr>
-          <w:rFonts w:asciiTheme="minorHAnsi" w:hAnsiTheme="minorHAnsi"/>
-          <w:sz w:val="20"/>
-          <w:szCs w:val="20"/>
-        </w:rPr>
-        <w:t>claim</w:t>
-      </w:r>
-      <w:proofErr w:type="spellEnd"/>
-      <w:r>
-        <w:rPr>
-          <w:rFonts w:asciiTheme="minorHAnsi" w:hAnsiTheme="minorHAnsi"/>
-          <w:sz w:val="20"/>
-          <w:szCs w:val="20"/>
-        </w:rPr>
-        <w:t xml:space="preserve"> for </w:t>
+        <w:t xml:space="preserve"> SUPPLIER </w:t>
+      </w:r>
+      <w:proofErr w:type="spellStart"/>
+      <w:r>
+        <w:rPr>
+          <w:rFonts w:asciiTheme="minorHAnsi" w:hAnsiTheme="minorHAnsi"/>
+          <w:sz w:val="20"/>
+          <w:szCs w:val="20"/>
+        </w:rPr>
+        <w:t>will</w:t>
+      </w:r>
+      <w:proofErr w:type="spellEnd"/>
+      <w:r>
+        <w:rPr>
+          <w:rFonts w:asciiTheme="minorHAnsi" w:hAnsiTheme="minorHAnsi"/>
+          <w:sz w:val="20"/>
+          <w:szCs w:val="20"/>
+        </w:rPr>
+        <w:t xml:space="preserve"> require </w:t>
+      </w:r>
+      <w:proofErr w:type="spellStart"/>
+      <w:r>
+        <w:rPr>
+          <w:rFonts w:asciiTheme="minorHAnsi" w:hAnsiTheme="minorHAnsi"/>
+          <w:sz w:val="20"/>
+          <w:szCs w:val="20"/>
+        </w:rPr>
+        <w:t>documentary</w:t>
+      </w:r>
+      <w:proofErr w:type="spellEnd"/>
+      <w:r>
+        <w:rPr>
+          <w:rFonts w:asciiTheme="minorHAnsi" w:hAnsiTheme="minorHAnsi"/>
+          <w:sz w:val="20"/>
+          <w:szCs w:val="20"/>
+        </w:rPr>
+        <w:t xml:space="preserve"> </w:t>
+      </w:r>
+      <w:proofErr w:type="spellStart"/>
+      <w:r>
+        <w:rPr>
+          <w:rFonts w:asciiTheme="minorHAnsi" w:hAnsiTheme="minorHAnsi"/>
+          <w:sz w:val="20"/>
+          <w:szCs w:val="20"/>
+        </w:rPr>
+        <w:t>proof</w:t>
+      </w:r>
+      <w:proofErr w:type="spellEnd"/>
+      <w:r>
+        <w:rPr>
+          <w:rFonts w:asciiTheme="minorHAnsi" w:hAnsiTheme="minorHAnsi"/>
+          <w:sz w:val="20"/>
+          <w:szCs w:val="20"/>
+        </w:rPr>
+        <w:t xml:space="preserve"> </w:t>
+      </w:r>
+      <w:proofErr w:type="spellStart"/>
+      <w:r>
+        <w:rPr>
+          <w:rFonts w:asciiTheme="minorHAnsi" w:hAnsiTheme="minorHAnsi"/>
+          <w:sz w:val="20"/>
+          <w:szCs w:val="20"/>
+        </w:rPr>
+        <w:t>of</w:t>
+      </w:r>
+      <w:proofErr w:type="spellEnd"/>
+      <w:r>
+        <w:rPr>
+          <w:rFonts w:asciiTheme="minorHAnsi" w:hAnsiTheme="minorHAnsi"/>
+          <w:sz w:val="20"/>
+          <w:szCs w:val="20"/>
+        </w:rPr>
+        <w:t xml:space="preserve"> </w:t>
+      </w:r>
+      <w:proofErr w:type="spellStart"/>
+      <w:r>
+        <w:rPr>
+          <w:rFonts w:asciiTheme="minorHAnsi" w:hAnsiTheme="minorHAnsi"/>
+          <w:sz w:val="20"/>
+          <w:szCs w:val="20"/>
+        </w:rPr>
+        <w:t>the</w:t>
+      </w:r>
+      <w:proofErr w:type="spellEnd"/>
+      <w:r>
+        <w:rPr>
+          <w:rFonts w:asciiTheme="minorHAnsi" w:hAnsiTheme="minorHAnsi"/>
+          <w:sz w:val="20"/>
+          <w:szCs w:val="20"/>
+        </w:rPr>
+        <w:t xml:space="preserve"> </w:t>
       </w:r>
       <w:proofErr w:type="spellStart"/>
       <w:r>
@@ -8335,25 +8737,25 @@
           <w:sz w:val="20"/>
           <w:szCs w:val="20"/>
         </w:rPr>
-        <w:t>caused</w:t>
-      </w:r>
-      <w:proofErr w:type="spellEnd"/>
-      <w:r>
-        <w:rPr>
-          <w:rFonts w:asciiTheme="minorHAnsi" w:hAnsiTheme="minorHAnsi"/>
-          <w:sz w:val="20"/>
-          <w:szCs w:val="20"/>
-        </w:rPr>
-        <w:t xml:space="preserve"> </w:t>
-      </w:r>
-      <w:proofErr w:type="spellStart"/>
-      <w:r>
-        <w:rPr>
-          <w:rFonts w:asciiTheme="minorHAnsi" w:hAnsiTheme="minorHAnsi"/>
-          <w:sz w:val="20"/>
-          <w:szCs w:val="20"/>
-        </w:rPr>
-        <w:t>to</w:t>
+        <w:t>suffered</w:t>
+      </w:r>
+      <w:proofErr w:type="spellEnd"/>
+      <w:r>
+        <w:rPr>
+          <w:rFonts w:asciiTheme="minorHAnsi" w:hAnsiTheme="minorHAnsi"/>
+          <w:sz w:val="20"/>
+          <w:szCs w:val="20"/>
+        </w:rPr>
+        <w:t xml:space="preserve"> </w:t>
+      </w:r>
+      <w:proofErr w:type="spellStart"/>
+      <w:r>
+        <w:rPr>
+          <w:rFonts w:asciiTheme="minorHAnsi" w:hAnsiTheme="minorHAnsi"/>
+          <w:sz w:val="20"/>
+          <w:szCs w:val="20"/>
+        </w:rPr>
+        <w:t>by</w:t>
       </w:r>
       <w:proofErr w:type="spellEnd"/>
       <w:r>
@@ -8380,169 +8782,15 @@
           <w:sz w:val="20"/>
           <w:szCs w:val="20"/>
         </w:rPr>
-        <w:t xml:space="preserve"> PROVIDER </w:t>
-      </w:r>
-      <w:proofErr w:type="spellStart"/>
-      <w:r>
-        <w:rPr>
-          <w:rFonts w:asciiTheme="minorHAnsi" w:hAnsiTheme="minorHAnsi"/>
-          <w:sz w:val="20"/>
-          <w:szCs w:val="20"/>
-        </w:rPr>
-        <w:t>will</w:t>
-      </w:r>
-      <w:proofErr w:type="spellEnd"/>
-      <w:r>
-        <w:rPr>
-          <w:rFonts w:asciiTheme="minorHAnsi" w:hAnsiTheme="minorHAnsi"/>
-          <w:sz w:val="20"/>
-          <w:szCs w:val="20"/>
-        </w:rPr>
-        <w:t xml:space="preserve"> require </w:t>
-      </w:r>
-      <w:proofErr w:type="spellStart"/>
-      <w:r>
-        <w:rPr>
-          <w:rFonts w:asciiTheme="minorHAnsi" w:hAnsiTheme="minorHAnsi"/>
-          <w:sz w:val="20"/>
-          <w:szCs w:val="20"/>
-        </w:rPr>
-        <w:t>documentary</w:t>
-      </w:r>
-      <w:proofErr w:type="spellEnd"/>
-      <w:r>
-        <w:rPr>
-          <w:rFonts w:asciiTheme="minorHAnsi" w:hAnsiTheme="minorHAnsi"/>
-          <w:sz w:val="20"/>
-          <w:szCs w:val="20"/>
-        </w:rPr>
-        <w:t xml:space="preserve"> </w:t>
-      </w:r>
-      <w:proofErr w:type="spellStart"/>
-      <w:r>
-        <w:rPr>
-          <w:rFonts w:asciiTheme="minorHAnsi" w:hAnsiTheme="minorHAnsi"/>
-          <w:sz w:val="20"/>
-          <w:szCs w:val="20"/>
-        </w:rPr>
-        <w:t>proof</w:t>
-      </w:r>
-      <w:proofErr w:type="spellEnd"/>
-      <w:r>
-        <w:rPr>
-          <w:rFonts w:asciiTheme="minorHAnsi" w:hAnsiTheme="minorHAnsi"/>
-          <w:sz w:val="20"/>
-          <w:szCs w:val="20"/>
-        </w:rPr>
-        <w:t xml:space="preserve"> </w:t>
-      </w:r>
-      <w:proofErr w:type="spellStart"/>
-      <w:r>
-        <w:rPr>
-          <w:rFonts w:asciiTheme="minorHAnsi" w:hAnsiTheme="minorHAnsi"/>
-          <w:sz w:val="20"/>
-          <w:szCs w:val="20"/>
-        </w:rPr>
-        <w:t>of</w:t>
-      </w:r>
-      <w:proofErr w:type="spellEnd"/>
-      <w:r>
-        <w:rPr>
-          <w:rFonts w:asciiTheme="minorHAnsi" w:hAnsiTheme="minorHAnsi"/>
-          <w:sz w:val="20"/>
-          <w:szCs w:val="20"/>
-        </w:rPr>
-        <w:t xml:space="preserve"> </w:t>
-      </w:r>
-      <w:proofErr w:type="spellStart"/>
-      <w:r>
-        <w:rPr>
-          <w:rFonts w:asciiTheme="minorHAnsi" w:hAnsiTheme="minorHAnsi"/>
-          <w:sz w:val="20"/>
-          <w:szCs w:val="20"/>
-        </w:rPr>
-        <w:t>the</w:t>
-      </w:r>
-      <w:proofErr w:type="spellEnd"/>
-      <w:r>
-        <w:rPr>
-          <w:rFonts w:asciiTheme="minorHAnsi" w:hAnsiTheme="minorHAnsi"/>
-          <w:sz w:val="20"/>
-          <w:szCs w:val="20"/>
-        </w:rPr>
-        <w:t xml:space="preserve"> </w:t>
-      </w:r>
-      <w:proofErr w:type="spellStart"/>
-      <w:r>
-        <w:rPr>
-          <w:rFonts w:asciiTheme="minorHAnsi" w:hAnsiTheme="minorHAnsi"/>
-          <w:sz w:val="20"/>
-          <w:szCs w:val="20"/>
-        </w:rPr>
-        <w:t>damage</w:t>
-      </w:r>
-      <w:proofErr w:type="spellEnd"/>
-      <w:r>
-        <w:rPr>
-          <w:rFonts w:asciiTheme="minorHAnsi" w:hAnsiTheme="minorHAnsi"/>
-          <w:sz w:val="20"/>
-          <w:szCs w:val="20"/>
-        </w:rPr>
-        <w:t xml:space="preserve"> </w:t>
-      </w:r>
-      <w:proofErr w:type="spellStart"/>
-      <w:r>
-        <w:rPr>
-          <w:rFonts w:asciiTheme="minorHAnsi" w:hAnsiTheme="minorHAnsi"/>
-          <w:sz w:val="20"/>
-          <w:szCs w:val="20"/>
-        </w:rPr>
-        <w:t>suffered</w:t>
-      </w:r>
-      <w:proofErr w:type="spellEnd"/>
-      <w:r>
-        <w:rPr>
-          <w:rFonts w:asciiTheme="minorHAnsi" w:hAnsiTheme="minorHAnsi"/>
-          <w:sz w:val="20"/>
-          <w:szCs w:val="20"/>
-        </w:rPr>
-        <w:t xml:space="preserve"> </w:t>
-      </w:r>
-      <w:proofErr w:type="spellStart"/>
-      <w:r>
-        <w:rPr>
-          <w:rFonts w:asciiTheme="minorHAnsi" w:hAnsiTheme="minorHAnsi"/>
-          <w:sz w:val="20"/>
-          <w:szCs w:val="20"/>
-        </w:rPr>
-        <w:t>by</w:t>
-      </w:r>
-      <w:proofErr w:type="spellEnd"/>
-      <w:r>
-        <w:rPr>
-          <w:rFonts w:asciiTheme="minorHAnsi" w:hAnsiTheme="minorHAnsi"/>
-          <w:sz w:val="20"/>
-          <w:szCs w:val="20"/>
-        </w:rPr>
-        <w:t xml:space="preserve"> </w:t>
-      </w:r>
-      <w:proofErr w:type="spellStart"/>
-      <w:r>
-        <w:rPr>
-          <w:rFonts w:asciiTheme="minorHAnsi" w:hAnsiTheme="minorHAnsi"/>
-          <w:sz w:val="20"/>
-          <w:szCs w:val="20"/>
-        </w:rPr>
-        <w:t>the</w:t>
-      </w:r>
-      <w:proofErr w:type="spellEnd"/>
-      <w:r>
-        <w:rPr>
-          <w:rFonts w:asciiTheme="minorHAnsi" w:hAnsiTheme="minorHAnsi"/>
-          <w:sz w:val="20"/>
-          <w:szCs w:val="20"/>
-        </w:rPr>
-        <w:t xml:space="preserve"> CLIENT. </w:t>
+        <w:t xml:space="preserve"> CLIENT</w:t>
+      </w:r>
+      <w:r>
+        <w:rPr>
+          <w:rFonts w:asciiTheme="minorHAnsi" w:hAnsiTheme="minorHAnsi"/>
+          <w:sz w:val="20"/>
+          <w:szCs w:val="20"/>
+        </w:rPr>
+        <w:t>.</w:t>
       </w:r>
     </w:p>
     <w:p>

--- a/contratos/Itororó/Contrato Inglês Itororó.docx
+++ b/contratos/Itororó/Contrato Inglês Itororó.docx
@@ -1217,7 +1217,15 @@
           <w:sz w:val="20"/>
           <w:szCs w:val="20"/>
         </w:rPr>
-        <w:t xml:space="preserve">9 </w:t>
+        <w:t>8</w:t>
+      </w:r>
+      <w:r>
+        <w:rPr>
+          <w:rFonts w:asciiTheme="minorHAnsi" w:hAnsiTheme="minorHAnsi"/>
+          <w:sz w:val="20"/>
+          <w:szCs w:val="20"/>
+        </w:rPr>
+        <w:t xml:space="preserve"> </w:t>
       </w:r>
       <w:proofErr w:type="spellStart"/>
       <w:r>
@@ -1235,7 +1243,23 @@
           <w:sz w:val="20"/>
           <w:szCs w:val="20"/>
         </w:rPr>
-        <w:t xml:space="preserve"> 23 </w:t>
+        <w:t xml:space="preserve"> 2</w:t>
+      </w:r>
+      <w:r>
+        <w:rPr>
+          <w:rFonts w:asciiTheme="minorHAnsi" w:hAnsiTheme="minorHAnsi"/>
+          <w:sz w:val="20"/>
+          <w:szCs w:val="20"/>
+        </w:rPr>
+        <w:t>1</w:t>
+      </w:r>
+      <w:r>
+        <w:rPr>
+          <w:rFonts w:asciiTheme="minorHAnsi" w:hAnsiTheme="minorHAnsi"/>
+          <w:sz w:val="20"/>
+          <w:szCs w:val="20"/>
+        </w:rPr>
+        <w:t xml:space="preserve"> </w:t>
       </w:r>
       <w:proofErr w:type="spellStart"/>
       <w:r>
@@ -2219,22 +2243,52 @@
         </w:rPr>
         <w:t xml:space="preserve"> (</w:t>
       </w:r>
-      <w:r>
-        <w:rPr>
-          <w:rFonts w:asciiTheme="minorHAnsi" w:hAnsiTheme="minorHAnsi"/>
-          <w:sz w:val="20"/>
-          <w:szCs w:val="20"/>
-        </w:rPr>
-        <w:t>Twenty-two thousand five hundred</w:t>
-      </w:r>
-      <w:r>
-        <w:rPr>
-          <w:rFonts w:asciiTheme="minorHAnsi" w:hAnsiTheme="minorHAnsi"/>
-          <w:sz w:val="20"/>
-          <w:szCs w:val="20"/>
-        </w:rPr>
-        <w:t xml:space="preserve"> dollars</w:t>
-      </w:r>
+      <w:proofErr w:type="spellStart"/>
+      <w:r>
+        <w:rPr>
+          <w:rFonts w:asciiTheme="minorHAnsi" w:hAnsiTheme="minorHAnsi"/>
+          <w:sz w:val="20"/>
+          <w:szCs w:val="20"/>
+        </w:rPr>
+        <w:t>forty-five</w:t>
+      </w:r>
+      <w:proofErr w:type="spellEnd"/>
+      <w:r>
+        <w:rPr>
+          <w:rFonts w:asciiTheme="minorHAnsi" w:hAnsiTheme="minorHAnsi"/>
+          <w:sz w:val="20"/>
+          <w:szCs w:val="20"/>
+        </w:rPr>
+        <w:t xml:space="preserve"> </w:t>
+      </w:r>
+      <w:proofErr w:type="spellStart"/>
+      <w:r>
+        <w:rPr>
+          <w:rFonts w:asciiTheme="minorHAnsi" w:hAnsiTheme="minorHAnsi"/>
+          <w:sz w:val="20"/>
+          <w:szCs w:val="20"/>
+        </w:rPr>
+        <w:t>thousand</w:t>
+      </w:r>
+      <w:proofErr w:type="spellEnd"/>
+      <w:r>
+        <w:rPr>
+          <w:rFonts w:asciiTheme="minorHAnsi" w:hAnsiTheme="minorHAnsi"/>
+          <w:sz w:val="20"/>
+          <w:szCs w:val="20"/>
+        </w:rPr>
+        <w:t xml:space="preserve"> </w:t>
+      </w:r>
+      <w:proofErr w:type="spellStart"/>
+      <w:r>
+        <w:rPr>
+          <w:rFonts w:asciiTheme="minorHAnsi" w:hAnsiTheme="minorHAnsi"/>
+          <w:sz w:val="20"/>
+          <w:szCs w:val="20"/>
+        </w:rPr>
+        <w:t>dollars</w:t>
+      </w:r>
+      <w:proofErr w:type="spellEnd"/>
       <w:r>
         <w:rPr>
           <w:rFonts w:asciiTheme="minorHAnsi" w:hAnsiTheme="minorHAnsi"/>
